--- a/docs/plan.docx
+++ b/docs/plan.docx
@@ -234,8 +234,6 @@
               </w:numPr>
               <w:ind w:leftChars="0"/>
             </w:pPr>
-            <w:bookmarkStart w:id="0" w:name="_GoBack"/>
-            <w:bookmarkEnd w:id="0"/>
             <w:r>
               <w:rPr>
                 <w:rFonts w:hint="eastAsia"/>
@@ -380,17 +378,19 @@
     <w:tbl>
       <w:tblPr>
         <w:tblStyle w:val="a3"/>
-        <w:tblW w:w="11517" w:type="dxa"/>
+        <w:tblW w:w="10773" w:type="dxa"/>
+        <w:tblInd w:w="-5" w:type="dxa"/>
+        <w:tblLayout w:type="fixed"/>
         <w:tblLook w:val="04A0" w:firstRow="1" w:lastRow="0" w:firstColumn="1" w:lastColumn="0" w:noHBand="0" w:noVBand="1"/>
       </w:tblPr>
       <w:tblGrid>
-        <w:gridCol w:w="529"/>
-        <w:gridCol w:w="10988"/>
+        <w:gridCol w:w="704"/>
+        <w:gridCol w:w="10069"/>
       </w:tblGrid>
       <w:tr>
         <w:tc>
           <w:tcPr>
-            <w:tcW w:w="529" w:type="dxa"/>
+            <w:tcW w:w="704" w:type="dxa"/>
           </w:tcPr>
           <w:p>
             <w:r>
@@ -422,7 +422,7 @@
         </w:tc>
         <w:tc>
           <w:tcPr>
-            <w:tcW w:w="10988" w:type="dxa"/>
+            <w:tcW w:w="10069" w:type="dxa"/>
           </w:tcPr>
           <w:p>
             <w:r>
@@ -438,9 +438,9 @@
                 <w:noProof/>
               </w:rPr>
               <w:drawing>
-                <wp:inline distT="0" distB="0" distL="0" distR="0" wp14:anchorId="309FE502" wp14:editId="01213FBE">
-                  <wp:extent cx="6840220" cy="9500235"/>
-                  <wp:effectExtent l="0" t="0" r="0" b="5715"/>
+                <wp:inline distT="0" distB="0" distL="0" distR="0" wp14:anchorId="309FE502" wp14:editId="037E2488">
+                  <wp:extent cx="6206674" cy="8620317"/>
+                  <wp:effectExtent l="0" t="0" r="3810" b="0"/>
                   <wp:docPr id="7" name="圖片 7"/>
                   <wp:cNvGraphicFramePr>
                     <a:graphicFrameLocks xmlns:a="http://schemas.openxmlformats.org/drawingml/2006/main" noChangeAspect="1"/>
@@ -461,7 +461,7 @@
                         <pic:spPr>
                           <a:xfrm>
                             <a:off x="0" y="0"/>
-                            <a:ext cx="6840220" cy="9500235"/>
+                            <a:ext cx="6219994" cy="8638817"/>
                           </a:xfrm>
                           <a:prstGeom prst="rect">
                             <a:avLst/>
@@ -474,6 +474,10 @@
               </w:drawing>
             </w:r>
           </w:p>
+          <w:p/>
+          <w:p/>
+          <w:p/>
+          <w:p/>
           <w:p>
             <w:r>
               <w:rPr>
@@ -482,6 +486,8 @@
               <w:lastRenderedPageBreak/>
               <w:t>看板頁面</w:t>
             </w:r>
+            <w:bookmarkStart w:id="0" w:name="_GoBack"/>
+            <w:bookmarkEnd w:id="0"/>
           </w:p>
           <w:p>
             <w:r>
@@ -489,9 +495,9 @@
                 <w:noProof/>
               </w:rPr>
               <w:drawing>
-                <wp:inline distT="0" distB="0" distL="0" distR="0" wp14:anchorId="23F0E227" wp14:editId="6B20A857">
-                  <wp:extent cx="6840220" cy="4864100"/>
-                  <wp:effectExtent l="0" t="0" r="0" b="0"/>
+                <wp:inline distT="0" distB="0" distL="0" distR="0" wp14:anchorId="23F0E227" wp14:editId="36D532F8">
+                  <wp:extent cx="6210367" cy="4416210"/>
+                  <wp:effectExtent l="0" t="0" r="0" b="3810"/>
                   <wp:docPr id="1" name="圖片 1"/>
                   <wp:cNvGraphicFramePr>
                     <a:graphicFrameLocks xmlns:a="http://schemas.openxmlformats.org/drawingml/2006/main" noChangeAspect="1"/>
@@ -512,7 +518,7 @@
                         <pic:spPr>
                           <a:xfrm>
                             <a:off x="0" y="0"/>
-                            <a:ext cx="6840220" cy="4864100"/>
+                            <a:ext cx="6236904" cy="4435081"/>
                           </a:xfrm>
                           <a:prstGeom prst="rect">
                             <a:avLst/>
@@ -526,11 +532,33 @@
             </w:r>
           </w:p>
           <w:p/>
-          <w:p>
-            <w:r>
-              <w:rPr>
-                <w:rFonts w:hint="eastAsia"/>
-              </w:rPr>
+          <w:p/>
+          <w:p/>
+          <w:p/>
+          <w:p/>
+          <w:p/>
+          <w:p/>
+          <w:p/>
+          <w:p/>
+          <w:p/>
+          <w:p/>
+          <w:p/>
+          <w:p/>
+          <w:p/>
+          <w:p/>
+          <w:p/>
+          <w:p/>
+          <w:p/>
+          <w:p/>
+          <w:p/>
+          <w:p/>
+          <w:p/>
+          <w:p>
+            <w:r>
+              <w:rPr>
+                <w:rFonts w:hint="eastAsia"/>
+              </w:rPr>
+              <w:lastRenderedPageBreak/>
               <w:t>討論區</w:t>
             </w:r>
           </w:p>
@@ -539,11 +567,10 @@
               <w:rPr>
                 <w:noProof/>
               </w:rPr>
-              <w:lastRenderedPageBreak/>
               <w:drawing>
-                <wp:inline distT="0" distB="0" distL="0" distR="0" wp14:anchorId="714D204A" wp14:editId="36DCAF12">
-                  <wp:extent cx="6840220" cy="7125335"/>
-                  <wp:effectExtent l="0" t="0" r="0" b="0"/>
+                <wp:inline distT="0" distB="0" distL="0" distR="0" wp14:anchorId="714D204A" wp14:editId="62A4AC39">
+                  <wp:extent cx="6224821" cy="6484285"/>
+                  <wp:effectExtent l="0" t="0" r="5080" b="0"/>
                   <wp:docPr id="6" name="圖片 6"/>
                   <wp:cNvGraphicFramePr>
                     <a:graphicFrameLocks xmlns:a="http://schemas.openxmlformats.org/drawingml/2006/main" noChangeAspect="1"/>
@@ -564,7 +591,7 @@
                         <pic:spPr>
                           <a:xfrm>
                             <a:off x="0" y="0"/>
-                            <a:ext cx="6840220" cy="7125335"/>
+                            <a:ext cx="6240369" cy="6500481"/>
                           </a:xfrm>
                           <a:prstGeom prst="rect">
                             <a:avLst/>
@@ -578,11 +605,24 @@
             </w:r>
           </w:p>
           <w:p/>
-          <w:p>
-            <w:r>
-              <w:rPr>
-                <w:rFonts w:hint="eastAsia"/>
-              </w:rPr>
+          <w:p/>
+          <w:p/>
+          <w:p/>
+          <w:p/>
+          <w:p/>
+          <w:p/>
+          <w:p/>
+          <w:p/>
+          <w:p/>
+          <w:p/>
+          <w:p/>
+          <w:p/>
+          <w:p>
+            <w:r>
+              <w:rPr>
+                <w:rFonts w:hint="eastAsia"/>
+              </w:rPr>
+              <w:lastRenderedPageBreak/>
               <w:t>新聞區</w:t>
             </w:r>
           </w:p>
@@ -591,11 +631,10 @@
               <w:rPr>
                 <w:noProof/>
               </w:rPr>
-              <w:lastRenderedPageBreak/>
               <w:drawing>
-                <wp:inline distT="0" distB="0" distL="0" distR="0" wp14:anchorId="11A001DB" wp14:editId="4273EB1A">
-                  <wp:extent cx="6840220" cy="7056755"/>
-                  <wp:effectExtent l="0" t="0" r="0" b="0"/>
+                <wp:inline distT="0" distB="0" distL="0" distR="0" wp14:anchorId="11A001DB" wp14:editId="7525DBDC">
+                  <wp:extent cx="6206474" cy="6402947"/>
+                  <wp:effectExtent l="0" t="0" r="4445" b="0"/>
                   <wp:docPr id="8" name="圖片 8"/>
                   <wp:cNvGraphicFramePr>
                     <a:graphicFrameLocks xmlns:a="http://schemas.openxmlformats.org/drawingml/2006/main" noChangeAspect="1"/>
@@ -616,7 +655,7 @@
                         <pic:spPr>
                           <a:xfrm>
                             <a:off x="0" y="0"/>
-                            <a:ext cx="6840220" cy="7056755"/>
+                            <a:ext cx="6219534" cy="6416421"/>
                           </a:xfrm>
                           <a:prstGeom prst="rect">
                             <a:avLst/>
@@ -630,11 +669,24 @@
             </w:r>
           </w:p>
           <w:p/>
-          <w:p>
-            <w:r>
-              <w:rPr>
-                <w:rFonts w:hint="eastAsia"/>
-              </w:rPr>
+          <w:p/>
+          <w:p/>
+          <w:p/>
+          <w:p/>
+          <w:p/>
+          <w:p/>
+          <w:p/>
+          <w:p/>
+          <w:p/>
+          <w:p/>
+          <w:p/>
+          <w:p/>
+          <w:p>
+            <w:r>
+              <w:rPr>
+                <w:rFonts w:hint="eastAsia"/>
+              </w:rPr>
+              <w:lastRenderedPageBreak/>
               <w:t>新聞文章</w:t>
             </w:r>
           </w:p>
@@ -643,11 +695,10 @@
               <w:rPr>
                 <w:noProof/>
               </w:rPr>
-              <w:lastRenderedPageBreak/>
               <w:drawing>
-                <wp:inline distT="0" distB="0" distL="0" distR="0" wp14:anchorId="0F9C4E8F" wp14:editId="7A7E764C">
-                  <wp:extent cx="6840220" cy="4864100"/>
-                  <wp:effectExtent l="0" t="0" r="0" b="0"/>
+                <wp:inline distT="0" distB="0" distL="0" distR="0" wp14:anchorId="0F9C4E8F" wp14:editId="4DD3714C">
+                  <wp:extent cx="6072376" cy="4318084"/>
+                  <wp:effectExtent l="0" t="0" r="5080" b="6350"/>
                   <wp:docPr id="9" name="圖片 9"/>
                   <wp:cNvGraphicFramePr>
                     <a:graphicFrameLocks xmlns:a="http://schemas.openxmlformats.org/drawingml/2006/main" noChangeAspect="1"/>
@@ -668,7 +719,7 @@
                         <pic:spPr>
                           <a:xfrm>
                             <a:off x="0" y="0"/>
-                            <a:ext cx="6840220" cy="4864100"/>
+                            <a:ext cx="6093652" cy="4333213"/>
                           </a:xfrm>
                           <a:prstGeom prst="rect">
                             <a:avLst/>
@@ -682,11 +733,34 @@
             </w:r>
           </w:p>
           <w:p/>
-          <w:p>
-            <w:r>
-              <w:rPr>
-                <w:rFonts w:hint="eastAsia"/>
-              </w:rPr>
+          <w:p/>
+          <w:p/>
+          <w:p/>
+          <w:p/>
+          <w:p/>
+          <w:p/>
+          <w:p/>
+          <w:p/>
+          <w:p/>
+          <w:p/>
+          <w:p/>
+          <w:p/>
+          <w:p/>
+          <w:p/>
+          <w:p/>
+          <w:p/>
+          <w:p/>
+          <w:p/>
+          <w:p/>
+          <w:p/>
+          <w:p/>
+          <w:p/>
+          <w:p>
+            <w:r>
+              <w:rPr>
+                <w:rFonts w:hint="eastAsia"/>
+              </w:rPr>
+              <w:lastRenderedPageBreak/>
               <w:t>討論區文章</w:t>
             </w:r>
           </w:p>
@@ -695,11 +769,10 @@
               <w:rPr>
                 <w:noProof/>
               </w:rPr>
-              <w:lastRenderedPageBreak/>
               <w:drawing>
-                <wp:inline distT="0" distB="0" distL="0" distR="0" wp14:anchorId="3E650EC4" wp14:editId="45F44C32">
-                  <wp:extent cx="6840220" cy="7125335"/>
-                  <wp:effectExtent l="0" t="0" r="0" b="0"/>
+                <wp:inline distT="0" distB="0" distL="0" distR="0" wp14:anchorId="3E650EC4" wp14:editId="780C6112">
+                  <wp:extent cx="6139872" cy="6395794"/>
+                  <wp:effectExtent l="0" t="0" r="0" b="5080"/>
                   <wp:docPr id="10" name="圖片 10"/>
                   <wp:cNvGraphicFramePr>
                     <a:graphicFrameLocks xmlns:a="http://schemas.openxmlformats.org/drawingml/2006/main" noChangeAspect="1"/>
@@ -720,7 +793,7 @@
                         <pic:spPr>
                           <a:xfrm>
                             <a:off x="0" y="0"/>
-                            <a:ext cx="6840220" cy="7125335"/>
+                            <a:ext cx="6151290" cy="6407688"/>
                           </a:xfrm>
                           <a:prstGeom prst="rect">
                             <a:avLst/>
@@ -734,11 +807,25 @@
             </w:r>
           </w:p>
           <w:p/>
-          <w:p>
-            <w:r>
-              <w:rPr>
-                <w:rFonts w:hint="eastAsia"/>
-              </w:rPr>
+          <w:p/>
+          <w:p/>
+          <w:p/>
+          <w:p/>
+          <w:p/>
+          <w:p/>
+          <w:p/>
+          <w:p/>
+          <w:p/>
+          <w:p/>
+          <w:p/>
+          <w:p/>
+          <w:p/>
+          <w:p>
+            <w:r>
+              <w:rPr>
+                <w:rFonts w:hint="eastAsia"/>
+              </w:rPr>
+              <w:lastRenderedPageBreak/>
               <w:t>發文頁面</w:t>
             </w:r>
           </w:p>
@@ -747,11 +834,10 @@
               <w:rPr>
                 <w:noProof/>
               </w:rPr>
-              <w:lastRenderedPageBreak/>
               <w:drawing>
-                <wp:inline distT="0" distB="0" distL="0" distR="0" wp14:anchorId="4ADB00F1" wp14:editId="4EBFF3F1">
-                  <wp:extent cx="6840220" cy="4864100"/>
-                  <wp:effectExtent l="0" t="0" r="0" b="0"/>
+                <wp:inline distT="0" distB="0" distL="0" distR="0" wp14:anchorId="4ADB00F1" wp14:editId="66F4A1EE">
+                  <wp:extent cx="6202523" cy="4410631"/>
+                  <wp:effectExtent l="0" t="0" r="8255" b="9525"/>
                   <wp:docPr id="11" name="圖片 11"/>
                   <wp:cNvGraphicFramePr>
                     <a:graphicFrameLocks xmlns:a="http://schemas.openxmlformats.org/drawingml/2006/main" noChangeAspect="1"/>
@@ -772,7 +858,7 @@
                         <pic:spPr>
                           <a:xfrm>
                             <a:off x="0" y="0"/>
-                            <a:ext cx="6840220" cy="4864100"/>
+                            <a:ext cx="6228463" cy="4429077"/>
                           </a:xfrm>
                           <a:prstGeom prst="rect">
                             <a:avLst/>
@@ -805,11 +891,10 @@
               <w:rPr>
                 <w:noProof/>
               </w:rPr>
-              <w:lastRenderedPageBreak/>
               <w:drawing>
-                <wp:inline distT="0" distB="0" distL="0" distR="0" wp14:anchorId="1B908261" wp14:editId="11E6845B">
-                  <wp:extent cx="6840220" cy="4864100"/>
-                  <wp:effectExtent l="0" t="0" r="0" b="0"/>
+                <wp:inline distT="0" distB="0" distL="0" distR="0" wp14:anchorId="1B908261" wp14:editId="3256D7AA">
+                  <wp:extent cx="6208197" cy="4414667"/>
+                  <wp:effectExtent l="0" t="0" r="2540" b="5080"/>
                   <wp:docPr id="12" name="圖片 12"/>
                   <wp:cNvGraphicFramePr>
                     <a:graphicFrameLocks xmlns:a="http://schemas.openxmlformats.org/drawingml/2006/main" noChangeAspect="1"/>
@@ -830,7 +915,7 @@
                         <pic:spPr>
                           <a:xfrm>
                             <a:off x="0" y="0"/>
-                            <a:ext cx="6840220" cy="4864100"/>
+                            <a:ext cx="6223666" cy="4425667"/>
                           </a:xfrm>
                           <a:prstGeom prst="rect">
                             <a:avLst/>
@@ -843,12 +928,12 @@
               </w:drawing>
             </w:r>
           </w:p>
-          <w:p/>
-          <w:p>
-            <w:r>
-              <w:rPr>
-                <w:rFonts w:hint="eastAsia"/>
-              </w:rPr>
+          <w:p>
+            <w:r>
+              <w:rPr>
+                <w:rFonts w:hint="eastAsia"/>
+              </w:rPr>
+              <w:lastRenderedPageBreak/>
               <w:t>商城</w:t>
             </w:r>
           </w:p>
@@ -857,11 +942,10 @@
               <w:rPr>
                 <w:noProof/>
               </w:rPr>
-              <w:lastRenderedPageBreak/>
               <w:drawing>
-                <wp:inline distT="0" distB="0" distL="0" distR="0" wp14:anchorId="13E89EB4" wp14:editId="5E1D2320">
-                  <wp:extent cx="6840220" cy="7056755"/>
-                  <wp:effectExtent l="0" t="0" r="0" b="0"/>
+                <wp:inline distT="0" distB="0" distL="0" distR="0" wp14:anchorId="13E89EB4" wp14:editId="0F9643B3">
+                  <wp:extent cx="6195763" cy="6391898"/>
+                  <wp:effectExtent l="0" t="0" r="0" b="9525"/>
                   <wp:docPr id="13" name="圖片 13"/>
                   <wp:cNvGraphicFramePr>
                     <a:graphicFrameLocks xmlns:a="http://schemas.openxmlformats.org/drawingml/2006/main" noChangeAspect="1"/>
@@ -882,7 +966,7 @@
                         <pic:spPr>
                           <a:xfrm>
                             <a:off x="0" y="0"/>
-                            <a:ext cx="6840220" cy="7056755"/>
+                            <a:ext cx="6206810" cy="6403295"/>
                           </a:xfrm>
                           <a:prstGeom prst="rect">
                             <a:avLst/>
@@ -896,11 +980,25 @@
             </w:r>
           </w:p>
           <w:p/>
-          <w:p>
-            <w:r>
-              <w:rPr>
-                <w:rFonts w:hint="eastAsia"/>
-              </w:rPr>
+          <w:p/>
+          <w:p/>
+          <w:p/>
+          <w:p/>
+          <w:p/>
+          <w:p/>
+          <w:p/>
+          <w:p/>
+          <w:p/>
+          <w:p/>
+          <w:p/>
+          <w:p/>
+          <w:p/>
+          <w:p>
+            <w:r>
+              <w:rPr>
+                <w:rFonts w:hint="eastAsia"/>
+              </w:rPr>
+              <w:lastRenderedPageBreak/>
               <w:t>結帳畫面</w:t>
             </w:r>
           </w:p>
@@ -909,11 +1007,10 @@
               <w:rPr>
                 <w:noProof/>
               </w:rPr>
-              <w:lastRenderedPageBreak/>
               <w:drawing>
-                <wp:inline distT="0" distB="0" distL="0" distR="0" wp14:anchorId="2EDEAE3D" wp14:editId="2FCF343A">
-                  <wp:extent cx="6840220" cy="4864100"/>
-                  <wp:effectExtent l="0" t="0" r="0" b="0"/>
+                <wp:inline distT="0" distB="0" distL="0" distR="0" wp14:anchorId="2EDEAE3D" wp14:editId="62456107">
+                  <wp:extent cx="6123280" cy="4354281"/>
+                  <wp:effectExtent l="0" t="0" r="0" b="8255"/>
                   <wp:docPr id="14" name="圖片 14"/>
                   <wp:cNvGraphicFramePr>
                     <a:graphicFrameLocks xmlns:a="http://schemas.openxmlformats.org/drawingml/2006/main" noChangeAspect="1"/>
@@ -934,7 +1031,7 @@
                         <pic:spPr>
                           <a:xfrm>
                             <a:off x="0" y="0"/>
-                            <a:ext cx="6840220" cy="4864100"/>
+                            <a:ext cx="6141638" cy="4367335"/>
                           </a:xfrm>
                           <a:prstGeom prst="rect">
                             <a:avLst/>
@@ -961,11 +1058,10 @@
               <w:rPr>
                 <w:noProof/>
               </w:rPr>
-              <w:lastRenderedPageBreak/>
               <w:drawing>
-                <wp:inline distT="0" distB="0" distL="0" distR="0" wp14:anchorId="6B6ACAE6" wp14:editId="7AF6BA35">
-                  <wp:extent cx="6840220" cy="4864100"/>
-                  <wp:effectExtent l="0" t="0" r="0" b="0"/>
+                <wp:inline distT="0" distB="0" distL="0" distR="0" wp14:anchorId="6B6ACAE6" wp14:editId="7DCDE027">
+                  <wp:extent cx="6339888" cy="4508312"/>
+                  <wp:effectExtent l="0" t="0" r="3810" b="6985"/>
                   <wp:docPr id="15" name="圖片 15"/>
                   <wp:cNvGraphicFramePr>
                     <a:graphicFrameLocks xmlns:a="http://schemas.openxmlformats.org/drawingml/2006/main" noChangeAspect="1"/>
@@ -986,7 +1082,7 @@
                         <pic:spPr>
                           <a:xfrm>
                             <a:off x="0" y="0"/>
-                            <a:ext cx="6840220" cy="4864100"/>
+                            <a:ext cx="6346798" cy="4513225"/>
                           </a:xfrm>
                           <a:prstGeom prst="rect">
                             <a:avLst/>
@@ -999,12 +1095,12 @@
               </w:drawing>
             </w:r>
           </w:p>
-          <w:p/>
-          <w:p>
-            <w:r>
-              <w:rPr>
-                <w:rFonts w:hint="eastAsia"/>
-              </w:rPr>
+          <w:p>
+            <w:r>
+              <w:rPr>
+                <w:rFonts w:hint="eastAsia"/>
+              </w:rPr>
+              <w:lastRenderedPageBreak/>
               <w:t>訂單紀錄</w:t>
             </w:r>
             <w:r>
@@ -1019,11 +1115,10 @@
               <w:rPr>
                 <w:noProof/>
               </w:rPr>
-              <w:lastRenderedPageBreak/>
               <w:drawing>
-                <wp:inline distT="0" distB="0" distL="0" distR="0" wp14:anchorId="5B3B48F2" wp14:editId="0C6A4190">
-                  <wp:extent cx="6840220" cy="4864100"/>
-                  <wp:effectExtent l="0" t="0" r="0" b="0"/>
+                <wp:inline distT="0" distB="0" distL="0" distR="0" wp14:anchorId="5B3B48F2" wp14:editId="6723BE4A">
+                  <wp:extent cx="6111915" cy="4346200"/>
+                  <wp:effectExtent l="0" t="0" r="3175" b="0"/>
                   <wp:docPr id="16" name="圖片 16"/>
                   <wp:cNvGraphicFramePr>
                     <a:graphicFrameLocks xmlns:a="http://schemas.openxmlformats.org/drawingml/2006/main" noChangeAspect="1"/>
@@ -1044,7 +1139,7 @@
                         <pic:spPr>
                           <a:xfrm>
                             <a:off x="0" y="0"/>
-                            <a:ext cx="6840220" cy="4864100"/>
+                            <a:ext cx="6125129" cy="4355597"/>
                           </a:xfrm>
                           <a:prstGeom prst="rect">
                             <a:avLst/>
@@ -1058,11 +1153,33 @@
             </w:r>
           </w:p>
           <w:p/>
-          <w:p>
-            <w:r>
-              <w:rPr>
-                <w:rFonts w:hint="eastAsia"/>
-              </w:rPr>
+          <w:p/>
+          <w:p/>
+          <w:p/>
+          <w:p/>
+          <w:p/>
+          <w:p/>
+          <w:p/>
+          <w:p/>
+          <w:p/>
+          <w:p/>
+          <w:p/>
+          <w:p/>
+          <w:p/>
+          <w:p/>
+          <w:p/>
+          <w:p/>
+          <w:p/>
+          <w:p/>
+          <w:p/>
+          <w:p/>
+          <w:p/>
+          <w:p>
+            <w:r>
+              <w:rPr>
+                <w:rFonts w:hint="eastAsia"/>
+              </w:rPr>
+              <w:lastRenderedPageBreak/>
               <w:t>登入／註冊頁面</w:t>
             </w:r>
           </w:p>
@@ -1071,11 +1188,10 @@
               <w:rPr>
                 <w:noProof/>
               </w:rPr>
-              <w:lastRenderedPageBreak/>
               <w:drawing>
-                <wp:inline distT="0" distB="0" distL="0" distR="0" wp14:anchorId="2B90EC98" wp14:editId="71D144B4">
-                  <wp:extent cx="6840220" cy="4864100"/>
-                  <wp:effectExtent l="0" t="0" r="0" b="0"/>
+                <wp:inline distT="0" distB="0" distL="0" distR="0" wp14:anchorId="2B90EC98" wp14:editId="31374C1F">
+                  <wp:extent cx="6233530" cy="4432682"/>
+                  <wp:effectExtent l="0" t="0" r="0" b="6350"/>
                   <wp:docPr id="17" name="圖片 17"/>
                   <wp:cNvGraphicFramePr>
                     <a:graphicFrameLocks xmlns:a="http://schemas.openxmlformats.org/drawingml/2006/main" noChangeAspect="1"/>
@@ -1096,7 +1212,7 @@
                         <pic:spPr>
                           <a:xfrm>
                             <a:off x="0" y="0"/>
-                            <a:ext cx="6840220" cy="4864100"/>
+                            <a:ext cx="6251343" cy="4445349"/>
                           </a:xfrm>
                           <a:prstGeom prst="rect">
                             <a:avLst/>
@@ -1123,11 +1239,10 @@
               <w:rPr>
                 <w:noProof/>
               </w:rPr>
-              <w:lastRenderedPageBreak/>
               <w:drawing>
-                <wp:inline distT="0" distB="0" distL="0" distR="0" wp14:anchorId="7783C369" wp14:editId="14EC99CB">
-                  <wp:extent cx="6840220" cy="4864100"/>
-                  <wp:effectExtent l="0" t="0" r="0" b="0"/>
+                <wp:inline distT="0" distB="0" distL="0" distR="0" wp14:anchorId="7783C369" wp14:editId="37094812">
+                  <wp:extent cx="6221976" cy="4424465"/>
+                  <wp:effectExtent l="0" t="0" r="7620" b="0"/>
                   <wp:docPr id="18" name="圖片 18"/>
                   <wp:cNvGraphicFramePr>
                     <a:graphicFrameLocks xmlns:a="http://schemas.openxmlformats.org/drawingml/2006/main" noChangeAspect="1"/>
@@ -1148,7 +1263,7 @@
                         <pic:spPr>
                           <a:xfrm>
                             <a:off x="0" y="0"/>
-                            <a:ext cx="6840220" cy="4864100"/>
+                            <a:ext cx="6236680" cy="4434921"/>
                           </a:xfrm>
                           <a:prstGeom prst="rect">
                             <a:avLst/>
@@ -1161,12 +1276,12 @@
               </w:drawing>
             </w:r>
           </w:p>
-          <w:p/>
-          <w:p>
-            <w:r>
-              <w:rPr>
-                <w:rFonts w:hint="eastAsia"/>
-              </w:rPr>
+          <w:p>
+            <w:r>
+              <w:rPr>
+                <w:rFonts w:hint="eastAsia"/>
+              </w:rPr>
+              <w:lastRenderedPageBreak/>
               <w:t>客服中心</w:t>
             </w:r>
           </w:p>
@@ -1175,11 +1290,10 @@
               <w:rPr>
                 <w:noProof/>
               </w:rPr>
-              <w:lastRenderedPageBreak/>
               <w:drawing>
-                <wp:inline distT="0" distB="0" distL="0" distR="0" wp14:anchorId="29E5B5D1" wp14:editId="6C7CE857">
-                  <wp:extent cx="6840220" cy="4864100"/>
-                  <wp:effectExtent l="0" t="0" r="0" b="0"/>
+                <wp:inline distT="0" distB="0" distL="0" distR="0" wp14:anchorId="29E5B5D1" wp14:editId="46651F9F">
+                  <wp:extent cx="6126561" cy="4356615"/>
+                  <wp:effectExtent l="0" t="0" r="7620" b="6350"/>
                   <wp:docPr id="19" name="圖片 19"/>
                   <wp:cNvGraphicFramePr>
                     <a:graphicFrameLocks xmlns:a="http://schemas.openxmlformats.org/drawingml/2006/main" noChangeAspect="1"/>
@@ -1200,7 +1314,7 @@
                         <pic:spPr>
                           <a:xfrm>
                             <a:off x="0" y="0"/>
-                            <a:ext cx="6840220" cy="4864100"/>
+                            <a:ext cx="6144144" cy="4369118"/>
                           </a:xfrm>
                           <a:prstGeom prst="rect">
                             <a:avLst/>
@@ -1219,7 +1333,7 @@
       <w:tr>
         <w:tc>
           <w:tcPr>
-            <w:tcW w:w="529" w:type="dxa"/>
+            <w:tcW w:w="704" w:type="dxa"/>
           </w:tcPr>
           <w:p>
             <w:r>
@@ -1233,7 +1347,7 @@
         </w:tc>
         <w:tc>
           <w:tcPr>
-            <w:tcW w:w="10988" w:type="dxa"/>
+            <w:tcW w:w="10069" w:type="dxa"/>
           </w:tcPr>
           <w:p>
             <w:r>
@@ -1260,7 +1374,7 @@
       <w:tr>
         <w:tc>
           <w:tcPr>
-            <w:tcW w:w="529" w:type="dxa"/>
+            <w:tcW w:w="704" w:type="dxa"/>
           </w:tcPr>
           <w:p>
             <w:r>
@@ -1273,7 +1387,7 @@
         </w:tc>
         <w:tc>
           <w:tcPr>
-            <w:tcW w:w="10988" w:type="dxa"/>
+            <w:tcW w:w="10069" w:type="dxa"/>
           </w:tcPr>
           <w:p>
             <w:r>
@@ -1552,34 +1666,26 @@
       <w:tr>
         <w:tc>
           <w:tcPr>
-            <w:tcW w:w="529" w:type="dxa"/>
+            <w:tcW w:w="704" w:type="dxa"/>
           </w:tcPr>
           <w:p>
             <w:r>
               <w:rPr>
                 <w:rFonts w:hint="eastAsia"/>
               </w:rPr>
-              <w:t>工作預</w:t>
-            </w:r>
-            <w:r>
-              <w:rPr>
-                <w:rFonts w:hint="eastAsia"/>
-              </w:rPr>
-              <w:lastRenderedPageBreak/>
-              <w:t>定完成日</w:t>
+              <w:t>工作預定完成日</w:t>
             </w:r>
           </w:p>
         </w:tc>
         <w:tc>
           <w:tcPr>
-            <w:tcW w:w="10988" w:type="dxa"/>
+            <w:tcW w:w="10069" w:type="dxa"/>
           </w:tcPr>
           <w:p>
             <w:r>
               <w:rPr>
                 <w:rFonts w:hint="eastAsia"/>
               </w:rPr>
-              <w:lastRenderedPageBreak/>
               <w:t>紀皓騫：首頁</w:t>
             </w:r>
             <w:r>
@@ -1789,7 +1895,6 @@
               <w:rPr>
                 <w:rFonts w:hint="eastAsia"/>
               </w:rPr>
-              <w:lastRenderedPageBreak/>
               <w:t>熊偉</w:t>
             </w:r>
             <w:proofErr w:type="gramStart"/>
@@ -1925,6 +2030,244 @@
       <w:pPr>
         <w:widowControl/>
       </w:pPr>
+      <w:r>
+        <w:br w:type="page"/>
+      </w:r>
+    </w:p>
+    <w:p>
+      <w:pPr>
+        <w:widowControl/>
+      </w:pPr>
+      <w:r>
+        <w:rPr>
+          <w:rFonts w:hint="eastAsia"/>
+        </w:rPr>
+        <w:lastRenderedPageBreak/>
+        <w:t>資料庫設計：</w:t>
+      </w:r>
+    </w:p>
+    <w:p>
+      <w:pPr>
+        <w:widowControl/>
+      </w:pPr>
+    </w:p>
+    <w:p>
+      <w:pPr>
+        <w:widowControl/>
+      </w:pPr>
+      <w:r>
+        <w:rPr>
+          <w:rFonts w:hint="eastAsia"/>
+        </w:rPr>
+        <w:t>完整圖：</w:t>
+      </w:r>
+    </w:p>
+    <w:p>
+      <w:pPr>
+        <w:widowControl/>
+      </w:pPr>
+      <w:r>
+        <w:rPr>
+          <w:noProof/>
+        </w:rPr>
+        <w:drawing>
+          <wp:inline distT="0" distB="0" distL="0" distR="0" wp14:anchorId="5DE7E1AF" wp14:editId="354561BA">
+            <wp:extent cx="6840220" cy="3358515"/>
+            <wp:effectExtent l="0" t="0" r="0" b="0"/>
+            <wp:docPr id="24" name="圖片 24"/>
+            <wp:cNvGraphicFramePr>
+              <a:graphicFrameLocks xmlns:a="http://schemas.openxmlformats.org/drawingml/2006/main" noChangeAspect="1"/>
+            </wp:cNvGraphicFramePr>
+            <a:graphic xmlns:a="http://schemas.openxmlformats.org/drawingml/2006/main">
+              <a:graphicData uri="http://schemas.openxmlformats.org/drawingml/2006/picture">
+                <pic:pic xmlns:pic="http://schemas.openxmlformats.org/drawingml/2006/picture">
+                  <pic:nvPicPr>
+                    <pic:cNvPr id="1" name=""/>
+                    <pic:cNvPicPr/>
+                  </pic:nvPicPr>
+                  <pic:blipFill>
+                    <a:blip r:embed="rId23"/>
+                    <a:stretch>
+                      <a:fillRect/>
+                    </a:stretch>
+                  </pic:blipFill>
+                  <pic:spPr>
+                    <a:xfrm>
+                      <a:off x="0" y="0"/>
+                      <a:ext cx="6840220" cy="3358515"/>
+                    </a:xfrm>
+                    <a:prstGeom prst="rect">
+                      <a:avLst/>
+                    </a:prstGeom>
+                  </pic:spPr>
+                </pic:pic>
+              </a:graphicData>
+            </a:graphic>
+          </wp:inline>
+        </w:drawing>
+      </w:r>
+    </w:p>
+    <w:p>
+      <w:pPr>
+        <w:widowControl/>
+      </w:pPr>
+    </w:p>
+    <w:p>
+      <w:pPr>
+        <w:widowControl/>
+      </w:pPr>
+      <w:r>
+        <w:rPr>
+          <w:rFonts w:hint="eastAsia"/>
+        </w:rPr>
+        <w:t>局部放大：</w:t>
+      </w:r>
+    </w:p>
+    <w:p>
+      <w:pPr>
+        <w:widowControl/>
+      </w:pPr>
+      <w:r>
+        <w:rPr>
+          <w:noProof/>
+        </w:rPr>
+        <w:drawing>
+          <wp:inline distT="0" distB="0" distL="0" distR="0" wp14:anchorId="63B4BC37" wp14:editId="13CB07B3">
+            <wp:extent cx="6840220" cy="982345"/>
+            <wp:effectExtent l="0" t="0" r="0" b="8255"/>
+            <wp:docPr id="4" name="圖片 4"/>
+            <wp:cNvGraphicFramePr>
+              <a:graphicFrameLocks xmlns:a="http://schemas.openxmlformats.org/drawingml/2006/main" noChangeAspect="1"/>
+            </wp:cNvGraphicFramePr>
+            <a:graphic xmlns:a="http://schemas.openxmlformats.org/drawingml/2006/main">
+              <a:graphicData uri="http://schemas.openxmlformats.org/drawingml/2006/picture">
+                <pic:pic xmlns:pic="http://schemas.openxmlformats.org/drawingml/2006/picture">
+                  <pic:nvPicPr>
+                    <pic:cNvPr id="1" name=""/>
+                    <pic:cNvPicPr/>
+                  </pic:nvPicPr>
+                  <pic:blipFill>
+                    <a:blip r:embed="rId24"/>
+                    <a:stretch>
+                      <a:fillRect/>
+                    </a:stretch>
+                  </pic:blipFill>
+                  <pic:spPr>
+                    <a:xfrm>
+                      <a:off x="0" y="0"/>
+                      <a:ext cx="6840220" cy="982345"/>
+                    </a:xfrm>
+                    <a:prstGeom prst="rect">
+                      <a:avLst/>
+                    </a:prstGeom>
+                  </pic:spPr>
+                </pic:pic>
+              </a:graphicData>
+            </a:graphic>
+          </wp:inline>
+        </w:drawing>
+      </w:r>
+    </w:p>
+    <w:p>
+      <w:pPr>
+        <w:widowControl/>
+      </w:pPr>
+    </w:p>
+    <w:p>
+      <w:pPr>
+        <w:widowControl/>
+      </w:pPr>
+      <w:r>
+        <w:rPr>
+          <w:noProof/>
+        </w:rPr>
+        <w:lastRenderedPageBreak/>
+        <w:drawing>
+          <wp:inline distT="0" distB="0" distL="0" distR="0" wp14:anchorId="6089A5BD" wp14:editId="1BA820E0">
+            <wp:extent cx="3639058" cy="4658375"/>
+            <wp:effectExtent l="0" t="0" r="0" b="8890"/>
+            <wp:docPr id="21" name="圖片 21"/>
+            <wp:cNvGraphicFramePr>
+              <a:graphicFrameLocks xmlns:a="http://schemas.openxmlformats.org/drawingml/2006/main" noChangeAspect="1"/>
+            </wp:cNvGraphicFramePr>
+            <a:graphic xmlns:a="http://schemas.openxmlformats.org/drawingml/2006/main">
+              <a:graphicData uri="http://schemas.openxmlformats.org/drawingml/2006/picture">
+                <pic:pic xmlns:pic="http://schemas.openxmlformats.org/drawingml/2006/picture">
+                  <pic:nvPicPr>
+                    <pic:cNvPr id="1" name=""/>
+                    <pic:cNvPicPr/>
+                  </pic:nvPicPr>
+                  <pic:blipFill>
+                    <a:blip r:embed="rId25"/>
+                    <a:stretch>
+                      <a:fillRect/>
+                    </a:stretch>
+                  </pic:blipFill>
+                  <pic:spPr>
+                    <a:xfrm>
+                      <a:off x="0" y="0"/>
+                      <a:ext cx="3639058" cy="4658375"/>
+                    </a:xfrm>
+                    <a:prstGeom prst="rect">
+                      <a:avLst/>
+                    </a:prstGeom>
+                  </pic:spPr>
+                </pic:pic>
+              </a:graphicData>
+            </a:graphic>
+          </wp:inline>
+        </w:drawing>
+      </w:r>
+    </w:p>
+    <w:p>
+      <w:pPr>
+        <w:widowControl/>
+      </w:pPr>
+    </w:p>
+    <w:p>
+      <w:pPr>
+        <w:widowControl/>
+      </w:pPr>
+      <w:r>
+        <w:rPr>
+          <w:noProof/>
+        </w:rPr>
+        <w:drawing>
+          <wp:inline distT="0" distB="0" distL="0" distR="0" wp14:anchorId="283D45A9" wp14:editId="51A62369">
+            <wp:extent cx="4887007" cy="3686689"/>
+            <wp:effectExtent l="0" t="0" r="8890" b="9525"/>
+            <wp:docPr id="22" name="圖片 22"/>
+            <wp:cNvGraphicFramePr>
+              <a:graphicFrameLocks xmlns:a="http://schemas.openxmlformats.org/drawingml/2006/main" noChangeAspect="1"/>
+            </wp:cNvGraphicFramePr>
+            <a:graphic xmlns:a="http://schemas.openxmlformats.org/drawingml/2006/main">
+              <a:graphicData uri="http://schemas.openxmlformats.org/drawingml/2006/picture">
+                <pic:pic xmlns:pic="http://schemas.openxmlformats.org/drawingml/2006/picture">
+                  <pic:nvPicPr>
+                    <pic:cNvPr id="1" name=""/>
+                    <pic:cNvPicPr/>
+                  </pic:nvPicPr>
+                  <pic:blipFill>
+                    <a:blip r:embed="rId26"/>
+                    <a:stretch>
+                      <a:fillRect/>
+                    </a:stretch>
+                  </pic:blipFill>
+                  <pic:spPr>
+                    <a:xfrm>
+                      <a:off x="0" y="0"/>
+                      <a:ext cx="4887007" cy="3686689"/>
+                    </a:xfrm>
+                    <a:prstGeom prst="rect">
+                      <a:avLst/>
+                    </a:prstGeom>
+                  </pic:spPr>
+                </pic:pic>
+              </a:graphicData>
+            </a:graphic>
+          </wp:inline>
+        </w:drawing>
+      </w:r>
     </w:p>
     <w:sectPr>
       <w:pgSz w:w="11906" w:h="16838"/>

--- a/docs/plan.docx
+++ b/docs/plan.docx
@@ -483,11 +483,8 @@
               <w:rPr>
                 <w:rFonts w:hint="eastAsia"/>
               </w:rPr>
-              <w:lastRenderedPageBreak/>
               <w:t>看板頁面</w:t>
             </w:r>
-            <w:bookmarkStart w:id="0" w:name="_GoBack"/>
-            <w:bookmarkEnd w:id="0"/>
           </w:p>
           <w:p>
             <w:r>
@@ -558,7 +555,6 @@
               <w:rPr>
                 <w:rFonts w:hint="eastAsia"/>
               </w:rPr>
-              <w:lastRenderedPageBreak/>
               <w:t>討論區</w:t>
             </w:r>
           </w:p>
@@ -622,15 +618,15 @@
               <w:rPr>
                 <w:rFonts w:hint="eastAsia"/>
               </w:rPr>
+              <w:t>新聞區</w:t>
+            </w:r>
+          </w:p>
+          <w:p>
+            <w:r>
+              <w:rPr>
+                <w:noProof/>
+              </w:rPr>
               <w:lastRenderedPageBreak/>
-              <w:t>新聞區</w:t>
-            </w:r>
-          </w:p>
-          <w:p>
-            <w:r>
-              <w:rPr>
-                <w:noProof/>
-              </w:rPr>
               <w:drawing>
                 <wp:inline distT="0" distB="0" distL="0" distR="0" wp14:anchorId="11A001DB" wp14:editId="7525DBDC">
                   <wp:extent cx="6206474" cy="6402947"/>
@@ -686,7 +682,6 @@
               <w:rPr>
                 <w:rFonts w:hint="eastAsia"/>
               </w:rPr>
-              <w:lastRenderedPageBreak/>
               <w:t>新聞文章</w:t>
             </w:r>
           </w:p>
@@ -760,7 +755,6 @@
               <w:rPr>
                 <w:rFonts w:hint="eastAsia"/>
               </w:rPr>
-              <w:lastRenderedPageBreak/>
               <w:t>討論區文章</w:t>
             </w:r>
           </w:p>
@@ -825,7 +819,6 @@
               <w:rPr>
                 <w:rFonts w:hint="eastAsia"/>
               </w:rPr>
-              <w:lastRenderedPageBreak/>
               <w:t>發文頁面</w:t>
             </w:r>
           </w:p>
@@ -891,6 +884,7 @@
               <w:rPr>
                 <w:noProof/>
               </w:rPr>
+              <w:lastRenderedPageBreak/>
               <w:drawing>
                 <wp:inline distT="0" distB="0" distL="0" distR="0" wp14:anchorId="1B908261" wp14:editId="3256D7AA">
                   <wp:extent cx="6208197" cy="4414667"/>
@@ -933,15 +927,15 @@
               <w:rPr>
                 <w:rFonts w:hint="eastAsia"/>
               </w:rPr>
+              <w:t>商城</w:t>
+            </w:r>
+          </w:p>
+          <w:p>
+            <w:r>
+              <w:rPr>
+                <w:noProof/>
+              </w:rPr>
               <w:lastRenderedPageBreak/>
-              <w:t>商城</w:t>
-            </w:r>
-          </w:p>
-          <w:p>
-            <w:r>
-              <w:rPr>
-                <w:noProof/>
-              </w:rPr>
               <w:drawing>
                 <wp:inline distT="0" distB="0" distL="0" distR="0" wp14:anchorId="13E89EB4" wp14:editId="0F9643B3">
                   <wp:extent cx="6195763" cy="6391898"/>
@@ -998,7 +992,6 @@
               <w:rPr>
                 <w:rFonts w:hint="eastAsia"/>
               </w:rPr>
-              <w:lastRenderedPageBreak/>
               <w:t>結帳畫面</w:t>
             </w:r>
           </w:p>
@@ -1058,6 +1051,7 @@
               <w:rPr>
                 <w:noProof/>
               </w:rPr>
+              <w:lastRenderedPageBreak/>
               <w:drawing>
                 <wp:inline distT="0" distB="0" distL="0" distR="0" wp14:anchorId="6B6ACAE6" wp14:editId="7DCDE027">
                   <wp:extent cx="6339888" cy="4508312"/>
@@ -1100,21 +1094,21 @@
               <w:rPr>
                 <w:rFonts w:hint="eastAsia"/>
               </w:rPr>
+              <w:t>訂單紀錄</w:t>
+            </w:r>
+            <w:r>
+              <w:rPr>
+                <w:rFonts w:hint="eastAsia"/>
+              </w:rPr>
+              <w:t xml:space="preserve">  </w:t>
+            </w:r>
+          </w:p>
+          <w:p>
+            <w:r>
+              <w:rPr>
+                <w:noProof/>
+              </w:rPr>
               <w:lastRenderedPageBreak/>
-              <w:t>訂單紀錄</w:t>
-            </w:r>
-            <w:r>
-              <w:rPr>
-                <w:rFonts w:hint="eastAsia"/>
-              </w:rPr>
-              <w:t xml:space="preserve">  </w:t>
-            </w:r>
-          </w:p>
-          <w:p>
-            <w:r>
-              <w:rPr>
-                <w:noProof/>
-              </w:rPr>
               <w:drawing>
                 <wp:inline distT="0" distB="0" distL="0" distR="0" wp14:anchorId="5B3B48F2" wp14:editId="6723BE4A">
                   <wp:extent cx="6111915" cy="4346200"/>
@@ -1179,7 +1173,6 @@
               <w:rPr>
                 <w:rFonts w:hint="eastAsia"/>
               </w:rPr>
-              <w:lastRenderedPageBreak/>
               <w:t>登入／註冊頁面</w:t>
             </w:r>
           </w:p>
@@ -1239,6 +1232,7 @@
               <w:rPr>
                 <w:noProof/>
               </w:rPr>
+              <w:lastRenderedPageBreak/>
               <w:drawing>
                 <wp:inline distT="0" distB="0" distL="0" distR="0" wp14:anchorId="7783C369" wp14:editId="37094812">
                   <wp:extent cx="6221976" cy="4424465"/>
@@ -1281,15 +1275,15 @@
               <w:rPr>
                 <w:rFonts w:hint="eastAsia"/>
               </w:rPr>
+              <w:t>客服中心</w:t>
+            </w:r>
+          </w:p>
+          <w:p>
+            <w:r>
+              <w:rPr>
+                <w:noProof/>
+              </w:rPr>
               <w:lastRenderedPageBreak/>
-              <w:t>客服中心</w:t>
-            </w:r>
-          </w:p>
-          <w:p>
-            <w:r>
-              <w:rPr>
-                <w:noProof/>
-              </w:rPr>
               <w:drawing>
                 <wp:inline distT="0" distB="0" distL="0" distR="0" wp14:anchorId="29E5B5D1" wp14:editId="46651F9F">
                   <wp:extent cx="6126561" cy="4356615"/>
@@ -1350,25 +1344,94 @@
             <w:tcW w:w="10069" w:type="dxa"/>
           </w:tcPr>
           <w:p>
-            <w:r>
-              <w:rPr>
-                <w:rFonts w:hint="eastAsia"/>
-              </w:rPr>
-              <w:t>HTML, CSS, JavaScript,  Backend</w:t>
-            </w:r>
-            <w:r>
-              <w:rPr>
-                <w:rFonts w:hint="eastAsia"/>
-              </w:rPr>
-              <w:t>技術</w:t>
-            </w:r>
-            <w:r>
-              <w:rPr>
-                <w:rFonts w:hint="eastAsia"/>
-              </w:rPr>
-              <w:t xml:space="preserve"> -&gt; ASP</w:t>
-            </w:r>
-          </w:p>
+            <w:pPr>
+              <w:rPr>
+                <w:rFonts w:hint="eastAsia"/>
+              </w:rPr>
+            </w:pPr>
+            <w:r>
+              <w:rPr>
+                <w:rFonts w:hint="eastAsia"/>
+              </w:rPr>
+              <w:t>前端</w:t>
+            </w:r>
+            <w:r>
+              <w:rPr>
+                <w:rFonts w:hint="eastAsia"/>
+              </w:rPr>
+              <w:t>:Bootstrap</w:t>
+            </w:r>
+            <w:r>
+              <w:rPr>
+                <w:rFonts w:hint="eastAsia"/>
+              </w:rPr>
+              <w:t>、</w:t>
+            </w:r>
+            <w:r>
+              <w:rPr>
+                <w:rFonts w:hint="eastAsia"/>
+              </w:rPr>
+              <w:t xml:space="preserve"> HTML</w:t>
+            </w:r>
+            <w:r>
+              <w:rPr>
+                <w:rFonts w:hint="eastAsia"/>
+              </w:rPr>
+              <w:t>、</w:t>
+            </w:r>
+            <w:r>
+              <w:rPr>
+                <w:rFonts w:hint="eastAsia"/>
+              </w:rPr>
+              <w:t xml:space="preserve"> CSS</w:t>
+            </w:r>
+            <w:r>
+              <w:rPr>
+                <w:rFonts w:hint="eastAsia"/>
+              </w:rPr>
+              <w:t>、</w:t>
+            </w:r>
+            <w:r>
+              <w:rPr>
+                <w:rFonts w:hint="eastAsia"/>
+              </w:rPr>
+              <w:t xml:space="preserve"> JavaScript</w:t>
+            </w:r>
+          </w:p>
+          <w:p>
+            <w:pPr>
+              <w:rPr>
+                <w:rFonts w:hint="eastAsia"/>
+              </w:rPr>
+            </w:pPr>
+            <w:r>
+              <w:rPr>
+                <w:rFonts w:hint="eastAsia"/>
+              </w:rPr>
+              <w:t>後端</w:t>
+            </w:r>
+            <w:r>
+              <w:rPr>
+                <w:rFonts w:hint="eastAsia"/>
+              </w:rPr>
+              <w:t xml:space="preserve">:ASP.NET core MVC </w:t>
+            </w:r>
+          </w:p>
+          <w:p>
+            <w:r>
+              <w:rPr>
+                <w:rFonts w:hint="eastAsia"/>
+              </w:rPr>
+              <w:t>資料庫</w:t>
+            </w:r>
+            <w:r>
+              <w:rPr>
+                <w:rFonts w:hint="eastAsia"/>
+              </w:rPr>
+              <w:t>:MSSQL</w:t>
+            </w:r>
+          </w:p>
+          <w:p/>
         </w:tc>
       </w:tr>
       <w:tr>
@@ -1432,6 +1495,48 @@
               </w:rPr>
               <w:t>新聞文章</w:t>
             </w:r>
+            <w:r>
+              <w:rPr>
+                <w:rFonts w:hint="eastAsia"/>
+              </w:rPr>
+              <w:t>、</w:t>
+            </w:r>
+            <w:r>
+              <w:rPr>
+                <w:rFonts w:hint="eastAsia"/>
+              </w:rPr>
+              <w:t>頁面草圖、</w:t>
+            </w:r>
+            <w:r>
+              <w:rPr>
+                <w:rFonts w:hint="eastAsia"/>
+              </w:rPr>
+              <w:t>初版模板</w:t>
+            </w:r>
+            <w:r>
+              <w:rPr>
+                <w:rFonts w:hint="eastAsia"/>
+              </w:rPr>
+              <w:t>layout</w:t>
+            </w:r>
+            <w:r>
+              <w:rPr>
+                <w:rFonts w:hint="eastAsia"/>
+              </w:rPr>
+              <w:t>、</w:t>
+            </w:r>
+            <w:r>
+              <w:rPr>
+                <w:rFonts w:hint="eastAsia"/>
+              </w:rPr>
+              <w:t>資料</w:t>
+            </w:r>
+            <w:r>
+              <w:rPr>
+                <w:rFonts w:hint="eastAsia"/>
+              </w:rPr>
+              <w:t>表整理</w:t>
+            </w:r>
           </w:p>
           <w:p>
             <w:r>
@@ -1564,6 +1669,30 @@
               </w:rPr>
               <w:t>客服中心</w:t>
             </w:r>
+            <w:r>
+              <w:rPr>
+                <w:rFonts w:hint="eastAsia"/>
+              </w:rPr>
+              <w:t>、企劃書整理、資料庫建置</w:t>
+            </w:r>
+            <w:r>
+              <w:rPr>
+                <w:rFonts w:hint="eastAsia"/>
+              </w:rPr>
+              <w:t>、</w:t>
+            </w:r>
+            <w:r>
+              <w:rPr>
+                <w:rFonts w:hint="eastAsia"/>
+              </w:rPr>
+              <w:t>資料表</w:t>
+            </w:r>
+            <w:r>
+              <w:rPr>
+                <w:rFonts w:hint="eastAsia"/>
+              </w:rPr>
+              <w:t>設計</w:t>
+            </w:r>
           </w:p>
           <w:p>
             <w:r>
@@ -1616,6 +1745,24 @@
               </w:rPr>
               <w:t>設定頁面</w:t>
             </w:r>
+            <w:r>
+              <w:rPr>
+                <w:rFonts w:hint="eastAsia"/>
+              </w:rPr>
+              <w:t>、系統架構圖</w:t>
+            </w:r>
+            <w:r>
+              <w:rPr>
+                <w:rFonts w:hint="eastAsia"/>
+              </w:rPr>
+              <w:t>、</w:t>
+            </w:r>
+            <w:r>
+              <w:rPr>
+                <w:rFonts w:hint="eastAsia"/>
+              </w:rPr>
+              <w:t>資料表設計</w:t>
+            </w:r>
           </w:p>
           <w:p>
             <w:r>
@@ -1660,6 +1807,56 @@
               </w:rPr>
               <w:t>商品頁面</w:t>
             </w:r>
+            <w:r>
+              <w:rPr>
+                <w:rFonts w:hint="eastAsia"/>
+              </w:rPr>
+              <w:t>、</w:t>
+            </w:r>
+            <w:r>
+              <w:rPr>
+                <w:rFonts w:hint="eastAsia"/>
+              </w:rPr>
+              <w:t>GitHub</w:t>
+            </w:r>
+            <w:r>
+              <w:rPr>
+                <w:rFonts w:hint="eastAsia"/>
+              </w:rPr>
+              <w:t>專案庫</w:t>
+            </w:r>
+            <w:r>
+              <w:rPr>
+                <w:rFonts w:hint="eastAsia"/>
+              </w:rPr>
+              <w:t>創立</w:t>
+            </w:r>
+            <w:r>
+              <w:rPr>
+                <w:rFonts w:hint="eastAsia"/>
+              </w:rPr>
+              <w:t>、</w:t>
+            </w:r>
+            <w:r>
+              <w:rPr>
+                <w:rFonts w:hint="eastAsia"/>
+              </w:rPr>
+              <w:t>企劃書整理</w:t>
+            </w:r>
+            <w:r>
+              <w:rPr>
+                <w:rFonts w:hint="eastAsia"/>
+              </w:rPr>
+              <w:t>、</w:t>
+            </w:r>
+            <w:r>
+              <w:rPr>
+                <w:rFonts w:hint="eastAsia"/>
+              </w:rPr>
+              <w:t>資料表設計</w:t>
+            </w:r>
+            <w:bookmarkStart w:id="0" w:name="_GoBack"/>
+            <w:bookmarkEnd w:id="0"/>
           </w:p>
         </w:tc>
       </w:tr>
@@ -2270,6 +2467,12 @@
       </w:r>
     </w:p>
     <w:sectPr>
+      <w:headerReference w:type="even" r:id="rId27"/>
+      <w:headerReference w:type="default" r:id="rId28"/>
+      <w:footerReference w:type="even" r:id="rId29"/>
+      <w:footerReference w:type="default" r:id="rId30"/>
+      <w:headerReference w:type="first" r:id="rId31"/>
+      <w:footerReference w:type="first" r:id="rId32"/>
       <w:pgSz w:w="11906" w:h="16838"/>
       <w:pgMar w:top="567" w:right="567" w:bottom="567" w:left="567" w:header="851" w:footer="992" w:gutter="0"/>
       <w:cols w:space="425"/>
@@ -2298,6 +2501,72 @@
 </w:endnotes>
 </file>
 
+<file path=word/footer1.xml><?xml version="1.0" encoding="utf-8"?>
+<w:ftr xmlns:wpc="http://schemas.microsoft.com/office/word/2010/wordprocessingCanvas" xmlns:cx="http://schemas.microsoft.com/office/drawing/2014/chartex" xmlns:cx1="http://schemas.microsoft.com/office/drawing/2015/9/8/chartex" xmlns:cx2="http://schemas.microsoft.com/office/drawing/2015/10/21/chartex" xmlns:cx3="http://schemas.microsoft.com/office/drawing/2016/5/9/chartex" xmlns:cx4="http://schemas.microsoft.com/office/drawing/2016/5/10/chartex" xmlns:cx5="http://schemas.microsoft.com/office/drawing/2016/5/11/chartex" xmlns:cx6="http://schemas.microsoft.com/office/drawing/2016/5/12/chartex" xmlns:cx7="http://schemas.microsoft.com/office/drawing/2016/5/13/chartex" xmlns:cx8="http://schemas.microsoft.com/office/drawing/2016/5/14/chartex" xmlns:mc="http://schemas.openxmlformats.org/markup-compatibility/2006" xmlns:aink="http://schemas.microsoft.com/office/drawing/2016/ink" xmlns:am3d="http://schemas.microsoft.com/office/drawing/2017/model3d" xmlns:o="urn:schemas-microsoft-com:office:office" xmlns:r="http://schemas.openxmlformats.org/officeDocument/2006/relationships" xmlns:m="http://schemas.openxmlformats.org/officeDocument/2006/math" xmlns:v="urn:schemas-microsoft-com:vml" xmlns:wp14="http://schemas.microsoft.com/office/word/2010/wordprocessingDrawing" xmlns:wp="http://schemas.openxmlformats.org/drawingml/2006/wordprocessingDrawing" xmlns:w10="urn:schemas-microsoft-com:office:word" xmlns:w="http://schemas.openxmlformats.org/wordprocessingml/2006/main" xmlns:w14="http://schemas.microsoft.com/office/word/2010/wordml" xmlns:w15="http://schemas.microsoft.com/office/word/2012/wordml" xmlns:w16cid="http://schemas.microsoft.com/office/word/2016/wordml/cid" xmlns:w16se="http://schemas.microsoft.com/office/word/2015/wordml/symex" xmlns:wpg="http://schemas.microsoft.com/office/word/2010/wordprocessingGroup" xmlns:wpi="http://schemas.microsoft.com/office/word/2010/wordprocessingInk" xmlns:wne="http://schemas.microsoft.com/office/word/2006/wordml" xmlns:wps="http://schemas.microsoft.com/office/word/2010/wordprocessingShape" mc:Ignorable="w14 w15 w16se w16cid wp14">
+  <w:p>
+    <w:pPr>
+      <w:pStyle w:val="a6"/>
+    </w:pPr>
+  </w:p>
+</w:ftr>
+</file>
+
+<file path=word/footer2.xml><?xml version="1.0" encoding="utf-8"?>
+<w:ftr xmlns:wpc="http://schemas.microsoft.com/office/word/2010/wordprocessingCanvas" xmlns:cx="http://schemas.microsoft.com/office/drawing/2014/chartex" xmlns:cx1="http://schemas.microsoft.com/office/drawing/2015/9/8/chartex" xmlns:cx2="http://schemas.microsoft.com/office/drawing/2015/10/21/chartex" xmlns:cx3="http://schemas.microsoft.com/office/drawing/2016/5/9/chartex" xmlns:cx4="http://schemas.microsoft.com/office/drawing/2016/5/10/chartex" xmlns:cx5="http://schemas.microsoft.com/office/drawing/2016/5/11/chartex" xmlns:cx6="http://schemas.microsoft.com/office/drawing/2016/5/12/chartex" xmlns:cx7="http://schemas.microsoft.com/office/drawing/2016/5/13/chartex" xmlns:cx8="http://schemas.microsoft.com/office/drawing/2016/5/14/chartex" xmlns:mc="http://schemas.openxmlformats.org/markup-compatibility/2006" xmlns:aink="http://schemas.microsoft.com/office/drawing/2016/ink" xmlns:am3d="http://schemas.microsoft.com/office/drawing/2017/model3d" xmlns:o="urn:schemas-microsoft-com:office:office" xmlns:r="http://schemas.openxmlformats.org/officeDocument/2006/relationships" xmlns:m="http://schemas.openxmlformats.org/officeDocument/2006/math" xmlns:v="urn:schemas-microsoft-com:vml" xmlns:wp14="http://schemas.microsoft.com/office/word/2010/wordprocessingDrawing" xmlns:wp="http://schemas.openxmlformats.org/drawingml/2006/wordprocessingDrawing" xmlns:w10="urn:schemas-microsoft-com:office:word" xmlns:w="http://schemas.openxmlformats.org/wordprocessingml/2006/main" xmlns:w14="http://schemas.microsoft.com/office/word/2010/wordml" xmlns:w15="http://schemas.microsoft.com/office/word/2012/wordml" xmlns:w16cid="http://schemas.microsoft.com/office/word/2016/wordml/cid" xmlns:w16se="http://schemas.microsoft.com/office/word/2015/wordml/symex" xmlns:wpg="http://schemas.microsoft.com/office/word/2010/wordprocessingGroup" xmlns:wpi="http://schemas.microsoft.com/office/word/2010/wordprocessingInk" xmlns:wne="http://schemas.microsoft.com/office/word/2006/wordml" xmlns:wps="http://schemas.microsoft.com/office/word/2010/wordprocessingShape" mc:Ignorable="w14 w15 w16se w16cid wp14">
+  <w:sdt>
+    <w:sdtPr>
+      <w:id w:val="1718156638"/>
+      <w:docPartObj>
+        <w:docPartGallery w:val="Page Numbers (Bottom of Page)"/>
+        <w:docPartUnique/>
+      </w:docPartObj>
+    </w:sdtPr>
+    <w:sdtEndPr/>
+    <w:sdtContent>
+      <w:p>
+        <w:pPr>
+          <w:pStyle w:val="a6"/>
+          <w:jc w:val="right"/>
+        </w:pPr>
+        <w:r>
+          <w:fldChar w:fldCharType="begin"/>
+        </w:r>
+        <w:r>
+          <w:instrText>PAGE   \* MERGEFORMAT</w:instrText>
+        </w:r>
+        <w:r>
+          <w:fldChar w:fldCharType="separate"/>
+        </w:r>
+        <w:r>
+          <w:rPr>
+            <w:lang w:val="zh-TW"/>
+          </w:rPr>
+          <w:t>2</w:t>
+        </w:r>
+        <w:r>
+          <w:fldChar w:fldCharType="end"/>
+        </w:r>
+      </w:p>
+    </w:sdtContent>
+  </w:sdt>
+  <w:p>
+    <w:pPr>
+      <w:pStyle w:val="a6"/>
+    </w:pPr>
+  </w:p>
+</w:ftr>
+</file>
+
+<file path=word/footer3.xml><?xml version="1.0" encoding="utf-8"?>
+<w:ftr xmlns:wpc="http://schemas.microsoft.com/office/word/2010/wordprocessingCanvas" xmlns:cx="http://schemas.microsoft.com/office/drawing/2014/chartex" xmlns:cx1="http://schemas.microsoft.com/office/drawing/2015/9/8/chartex" xmlns:cx2="http://schemas.microsoft.com/office/drawing/2015/10/21/chartex" xmlns:cx3="http://schemas.microsoft.com/office/drawing/2016/5/9/chartex" xmlns:cx4="http://schemas.microsoft.com/office/drawing/2016/5/10/chartex" xmlns:cx5="http://schemas.microsoft.com/office/drawing/2016/5/11/chartex" xmlns:cx6="http://schemas.microsoft.com/office/drawing/2016/5/12/chartex" xmlns:cx7="http://schemas.microsoft.com/office/drawing/2016/5/13/chartex" xmlns:cx8="http://schemas.microsoft.com/office/drawing/2016/5/14/chartex" xmlns:mc="http://schemas.openxmlformats.org/markup-compatibility/2006" xmlns:aink="http://schemas.microsoft.com/office/drawing/2016/ink" xmlns:am3d="http://schemas.microsoft.com/office/drawing/2017/model3d" xmlns:o="urn:schemas-microsoft-com:office:office" xmlns:r="http://schemas.openxmlformats.org/officeDocument/2006/relationships" xmlns:m="http://schemas.openxmlformats.org/officeDocument/2006/math" xmlns:v="urn:schemas-microsoft-com:vml" xmlns:wp14="http://schemas.microsoft.com/office/word/2010/wordprocessingDrawing" xmlns:wp="http://schemas.openxmlformats.org/drawingml/2006/wordprocessingDrawing" xmlns:w10="urn:schemas-microsoft-com:office:word" xmlns:w="http://schemas.openxmlformats.org/wordprocessingml/2006/main" xmlns:w14="http://schemas.microsoft.com/office/word/2010/wordml" xmlns:w15="http://schemas.microsoft.com/office/word/2012/wordml" xmlns:w16cid="http://schemas.microsoft.com/office/word/2016/wordml/cid" xmlns:w16se="http://schemas.microsoft.com/office/word/2015/wordml/symex" xmlns:wpg="http://schemas.microsoft.com/office/word/2010/wordprocessingGroup" xmlns:wpi="http://schemas.microsoft.com/office/word/2010/wordprocessingInk" xmlns:wne="http://schemas.microsoft.com/office/word/2006/wordml" xmlns:wps="http://schemas.microsoft.com/office/word/2010/wordprocessingShape" mc:Ignorable="w14 w15 w16se w16cid wp14">
+  <w:p>
+    <w:pPr>
+      <w:pStyle w:val="a6"/>
+    </w:pPr>
+  </w:p>
+</w:ftr>
+</file>
+
 <file path=word/footnotes.xml><?xml version="1.0" encoding="utf-8"?>
 <w:footnotes xmlns:wpc="http://schemas.microsoft.com/office/word/2010/wordprocessingCanvas" xmlns:cx="http://schemas.microsoft.com/office/drawing/2014/chartex" xmlns:cx1="http://schemas.microsoft.com/office/drawing/2015/9/8/chartex" xmlns:cx2="http://schemas.microsoft.com/office/drawing/2015/10/21/chartex" xmlns:cx3="http://schemas.microsoft.com/office/drawing/2016/5/9/chartex" xmlns:cx4="http://schemas.microsoft.com/office/drawing/2016/5/10/chartex" xmlns:cx5="http://schemas.microsoft.com/office/drawing/2016/5/11/chartex" xmlns:cx6="http://schemas.microsoft.com/office/drawing/2016/5/12/chartex" xmlns:cx7="http://schemas.microsoft.com/office/drawing/2016/5/13/chartex" xmlns:cx8="http://schemas.microsoft.com/office/drawing/2016/5/14/chartex" xmlns:mc="http://schemas.openxmlformats.org/markup-compatibility/2006" xmlns:aink="http://schemas.microsoft.com/office/drawing/2016/ink" xmlns:am3d="http://schemas.microsoft.com/office/drawing/2017/model3d" xmlns:o="urn:schemas-microsoft-com:office:office" xmlns:r="http://schemas.openxmlformats.org/officeDocument/2006/relationships" xmlns:m="http://schemas.openxmlformats.org/officeDocument/2006/math" xmlns:v="urn:schemas-microsoft-com:vml" xmlns:wp14="http://schemas.microsoft.com/office/word/2010/wordprocessingDrawing" xmlns:wp="http://schemas.openxmlformats.org/drawingml/2006/wordprocessingDrawing" xmlns:w10="urn:schemas-microsoft-com:office:word" xmlns:w="http://schemas.openxmlformats.org/wordprocessingml/2006/main" xmlns:w14="http://schemas.microsoft.com/office/word/2010/wordml" xmlns:w15="http://schemas.microsoft.com/office/word/2012/wordml" xmlns:w16cid="http://schemas.microsoft.com/office/word/2016/wordml/cid" xmlns:w16se="http://schemas.microsoft.com/office/word/2015/wordml/symex" xmlns:wpg="http://schemas.microsoft.com/office/word/2010/wordprocessingGroup" xmlns:wpi="http://schemas.microsoft.com/office/word/2010/wordprocessingInk" xmlns:wne="http://schemas.microsoft.com/office/word/2006/wordml" xmlns:wps="http://schemas.microsoft.com/office/word/2010/wordprocessingShape" mc:Ignorable="w14 w15 w16se w16cid wp14">
   <w:footnote w:type="separator" w:id="-1">
@@ -2315,6 +2584,36 @@
     </w:p>
   </w:footnote>
 </w:footnotes>
+</file>
+
+<file path=word/header1.xml><?xml version="1.0" encoding="utf-8"?>
+<w:hdr xmlns:wpc="http://schemas.microsoft.com/office/word/2010/wordprocessingCanvas" xmlns:cx="http://schemas.microsoft.com/office/drawing/2014/chartex" xmlns:cx1="http://schemas.microsoft.com/office/drawing/2015/9/8/chartex" xmlns:cx2="http://schemas.microsoft.com/office/drawing/2015/10/21/chartex" xmlns:cx3="http://schemas.microsoft.com/office/drawing/2016/5/9/chartex" xmlns:cx4="http://schemas.microsoft.com/office/drawing/2016/5/10/chartex" xmlns:cx5="http://schemas.microsoft.com/office/drawing/2016/5/11/chartex" xmlns:cx6="http://schemas.microsoft.com/office/drawing/2016/5/12/chartex" xmlns:cx7="http://schemas.microsoft.com/office/drawing/2016/5/13/chartex" xmlns:cx8="http://schemas.microsoft.com/office/drawing/2016/5/14/chartex" xmlns:mc="http://schemas.openxmlformats.org/markup-compatibility/2006" xmlns:aink="http://schemas.microsoft.com/office/drawing/2016/ink" xmlns:am3d="http://schemas.microsoft.com/office/drawing/2017/model3d" xmlns:o="urn:schemas-microsoft-com:office:office" xmlns:r="http://schemas.openxmlformats.org/officeDocument/2006/relationships" xmlns:m="http://schemas.openxmlformats.org/officeDocument/2006/math" xmlns:v="urn:schemas-microsoft-com:vml" xmlns:wp14="http://schemas.microsoft.com/office/word/2010/wordprocessingDrawing" xmlns:wp="http://schemas.openxmlformats.org/drawingml/2006/wordprocessingDrawing" xmlns:w10="urn:schemas-microsoft-com:office:word" xmlns:w="http://schemas.openxmlformats.org/wordprocessingml/2006/main" xmlns:w14="http://schemas.microsoft.com/office/word/2010/wordml" xmlns:w15="http://schemas.microsoft.com/office/word/2012/wordml" xmlns:w16cid="http://schemas.microsoft.com/office/word/2016/wordml/cid" xmlns:w16se="http://schemas.microsoft.com/office/word/2015/wordml/symex" xmlns:wpg="http://schemas.microsoft.com/office/word/2010/wordprocessingGroup" xmlns:wpi="http://schemas.microsoft.com/office/word/2010/wordprocessingInk" xmlns:wne="http://schemas.microsoft.com/office/word/2006/wordml" xmlns:wps="http://schemas.microsoft.com/office/word/2010/wordprocessingShape" mc:Ignorable="w14 w15 w16se w16cid wp14">
+  <w:p>
+    <w:pPr>
+      <w:pStyle w:val="a4"/>
+    </w:pPr>
+  </w:p>
+</w:hdr>
+</file>
+
+<file path=word/header2.xml><?xml version="1.0" encoding="utf-8"?>
+<w:hdr xmlns:wpc="http://schemas.microsoft.com/office/word/2010/wordprocessingCanvas" xmlns:cx="http://schemas.microsoft.com/office/drawing/2014/chartex" xmlns:cx1="http://schemas.microsoft.com/office/drawing/2015/9/8/chartex" xmlns:cx2="http://schemas.microsoft.com/office/drawing/2015/10/21/chartex" xmlns:cx3="http://schemas.microsoft.com/office/drawing/2016/5/9/chartex" xmlns:cx4="http://schemas.microsoft.com/office/drawing/2016/5/10/chartex" xmlns:cx5="http://schemas.microsoft.com/office/drawing/2016/5/11/chartex" xmlns:cx6="http://schemas.microsoft.com/office/drawing/2016/5/12/chartex" xmlns:cx7="http://schemas.microsoft.com/office/drawing/2016/5/13/chartex" xmlns:cx8="http://schemas.microsoft.com/office/drawing/2016/5/14/chartex" xmlns:mc="http://schemas.openxmlformats.org/markup-compatibility/2006" xmlns:aink="http://schemas.microsoft.com/office/drawing/2016/ink" xmlns:am3d="http://schemas.microsoft.com/office/drawing/2017/model3d" xmlns:o="urn:schemas-microsoft-com:office:office" xmlns:r="http://schemas.openxmlformats.org/officeDocument/2006/relationships" xmlns:m="http://schemas.openxmlformats.org/officeDocument/2006/math" xmlns:v="urn:schemas-microsoft-com:vml" xmlns:wp14="http://schemas.microsoft.com/office/word/2010/wordprocessingDrawing" xmlns:wp="http://schemas.openxmlformats.org/drawingml/2006/wordprocessingDrawing" xmlns:w10="urn:schemas-microsoft-com:office:word" xmlns:w="http://schemas.openxmlformats.org/wordprocessingml/2006/main" xmlns:w14="http://schemas.microsoft.com/office/word/2010/wordml" xmlns:w15="http://schemas.microsoft.com/office/word/2012/wordml" xmlns:w16cid="http://schemas.microsoft.com/office/word/2016/wordml/cid" xmlns:w16se="http://schemas.microsoft.com/office/word/2015/wordml/symex" xmlns:wpg="http://schemas.microsoft.com/office/word/2010/wordprocessingGroup" xmlns:wpi="http://schemas.microsoft.com/office/word/2010/wordprocessingInk" xmlns:wne="http://schemas.microsoft.com/office/word/2006/wordml" xmlns:wps="http://schemas.microsoft.com/office/word/2010/wordprocessingShape" mc:Ignorable="w14 w15 w16se w16cid wp14">
+  <w:p>
+    <w:pPr>
+      <w:pStyle w:val="a4"/>
+    </w:pPr>
+  </w:p>
+</w:hdr>
+</file>
+
+<file path=word/header3.xml><?xml version="1.0" encoding="utf-8"?>
+<w:hdr xmlns:wpc="http://schemas.microsoft.com/office/word/2010/wordprocessingCanvas" xmlns:cx="http://schemas.microsoft.com/office/drawing/2014/chartex" xmlns:cx1="http://schemas.microsoft.com/office/drawing/2015/9/8/chartex" xmlns:cx2="http://schemas.microsoft.com/office/drawing/2015/10/21/chartex" xmlns:cx3="http://schemas.microsoft.com/office/drawing/2016/5/9/chartex" xmlns:cx4="http://schemas.microsoft.com/office/drawing/2016/5/10/chartex" xmlns:cx5="http://schemas.microsoft.com/office/drawing/2016/5/11/chartex" xmlns:cx6="http://schemas.microsoft.com/office/drawing/2016/5/12/chartex" xmlns:cx7="http://schemas.microsoft.com/office/drawing/2016/5/13/chartex" xmlns:cx8="http://schemas.microsoft.com/office/drawing/2016/5/14/chartex" xmlns:mc="http://schemas.openxmlformats.org/markup-compatibility/2006" xmlns:aink="http://schemas.microsoft.com/office/drawing/2016/ink" xmlns:am3d="http://schemas.microsoft.com/office/drawing/2017/model3d" xmlns:o="urn:schemas-microsoft-com:office:office" xmlns:r="http://schemas.openxmlformats.org/officeDocument/2006/relationships" xmlns:m="http://schemas.openxmlformats.org/officeDocument/2006/math" xmlns:v="urn:schemas-microsoft-com:vml" xmlns:wp14="http://schemas.microsoft.com/office/word/2010/wordprocessingDrawing" xmlns:wp="http://schemas.openxmlformats.org/drawingml/2006/wordprocessingDrawing" xmlns:w10="urn:schemas-microsoft-com:office:word" xmlns:w="http://schemas.openxmlformats.org/wordprocessingml/2006/main" xmlns:w14="http://schemas.microsoft.com/office/word/2010/wordml" xmlns:w15="http://schemas.microsoft.com/office/word/2012/wordml" xmlns:w16cid="http://schemas.microsoft.com/office/word/2016/wordml/cid" xmlns:w16se="http://schemas.microsoft.com/office/word/2015/wordml/symex" xmlns:wpg="http://schemas.microsoft.com/office/word/2010/wordprocessingGroup" xmlns:wpi="http://schemas.microsoft.com/office/word/2010/wordprocessingInk" xmlns:wne="http://schemas.microsoft.com/office/word/2006/wordml" xmlns:wps="http://schemas.microsoft.com/office/word/2010/wordprocessingShape" mc:Ignorable="w14 w15 w16se w16cid wp14">
+  <w:p>
+    <w:pPr>
+      <w:pStyle w:val="a4"/>
+    </w:pPr>
+  </w:p>
+</w:hdr>
 </file>
 
 <file path=word/numbering.xml><?xml version="1.0" encoding="utf-8"?>

--- a/docs/plan.docx
+++ b/docs/plan.docx
@@ -385,7 +385,8 @@
       </w:tblPr>
       <w:tblGrid>
         <w:gridCol w:w="704"/>
-        <w:gridCol w:w="10069"/>
+        <w:gridCol w:w="5034"/>
+        <w:gridCol w:w="5035"/>
       </w:tblGrid>
       <w:tr>
         <w:tc>
@@ -423,6 +424,7 @@
         <w:tc>
           <w:tcPr>
             <w:tcW w:w="10069" w:type="dxa"/>
+            <w:gridSpan w:val="2"/>
           </w:tcPr>
           <w:p>
             <w:r>
@@ -1342,24 +1344,184 @@
         <w:tc>
           <w:tcPr>
             <w:tcW w:w="10069" w:type="dxa"/>
+            <w:gridSpan w:val="2"/>
           </w:tcPr>
           <w:p>
+            <w:r>
+              <w:rPr>
+                <w:rFonts w:hint="eastAsia"/>
+              </w:rPr>
+              <w:t>前端</w:t>
+            </w:r>
+            <w:r>
+              <w:rPr>
+                <w:rFonts w:hint="eastAsia"/>
+              </w:rPr>
+              <w:t>:Bootstrap</w:t>
+            </w:r>
+            <w:r>
+              <w:rPr>
+                <w:rFonts w:hint="eastAsia"/>
+              </w:rPr>
+              <w:t>、</w:t>
+            </w:r>
+            <w:r>
+              <w:rPr>
+                <w:rFonts w:hint="eastAsia"/>
+              </w:rPr>
+              <w:t xml:space="preserve"> HTML</w:t>
+            </w:r>
+            <w:r>
+              <w:rPr>
+                <w:rFonts w:hint="eastAsia"/>
+              </w:rPr>
+              <w:t>、</w:t>
+            </w:r>
+            <w:r>
+              <w:rPr>
+                <w:rFonts w:hint="eastAsia"/>
+              </w:rPr>
+              <w:t xml:space="preserve"> CSS</w:t>
+            </w:r>
+            <w:r>
+              <w:rPr>
+                <w:rFonts w:hint="eastAsia"/>
+              </w:rPr>
+              <w:t>、</w:t>
+            </w:r>
+            <w:r>
+              <w:rPr>
+                <w:rFonts w:hint="eastAsia"/>
+              </w:rPr>
+              <w:t xml:space="preserve"> JavaScript</w:t>
+            </w:r>
+          </w:p>
+          <w:p>
+            <w:r>
+              <w:rPr>
+                <w:rFonts w:hint="eastAsia"/>
+              </w:rPr>
+              <w:t>後端</w:t>
+            </w:r>
+            <w:r>
+              <w:rPr>
+                <w:rFonts w:hint="eastAsia"/>
+              </w:rPr>
+              <w:t xml:space="preserve">:ASP.NET core MVC </w:t>
+            </w:r>
+          </w:p>
+          <w:p>
+            <w:r>
+              <w:rPr>
+                <w:rFonts w:hint="eastAsia"/>
+              </w:rPr>
+              <w:t>資料庫</w:t>
+            </w:r>
+            <w:r>
+              <w:rPr>
+                <w:rFonts w:hint="eastAsia"/>
+              </w:rPr>
+              <w:t>:MSSQL</w:t>
+            </w:r>
+          </w:p>
+          <w:p/>
+        </w:tc>
+      </w:tr>
+      <w:tr>
+        <w:trPr>
+          <w:trHeight w:val="232"/>
+        </w:trPr>
+        <w:tc>
+          <w:tcPr>
+            <w:tcW w:w="704" w:type="dxa"/>
+            <w:vMerge w:val="restart"/>
+          </w:tcPr>
+          <w:p>
+            <w:r>
+              <w:rPr>
+                <w:rFonts w:hint="eastAsia"/>
+              </w:rPr>
+              <w:t>組員工作分配</w:t>
+            </w:r>
+          </w:p>
+        </w:tc>
+        <w:tc>
+          <w:tcPr>
+            <w:tcW w:w="5034" w:type="dxa"/>
+          </w:tcPr>
+          <w:p>
+            <w:r>
+              <w:rPr>
+                <w:rFonts w:hint="eastAsia"/>
+              </w:rPr>
+              <w:t>組員</w:t>
+            </w:r>
+          </w:p>
+        </w:tc>
+        <w:tc>
+          <w:tcPr>
+            <w:tcW w:w="5035" w:type="dxa"/>
+          </w:tcPr>
+          <w:p>
+            <w:r>
+              <w:rPr>
+                <w:rFonts w:hint="eastAsia"/>
+              </w:rPr>
+              <w:t>工作分配</w:t>
+            </w:r>
+          </w:p>
+        </w:tc>
+      </w:tr>
+      <w:tr>
+        <w:trPr>
+          <w:trHeight w:val="230"/>
+        </w:trPr>
+        <w:tc>
+          <w:tcPr>
+            <w:tcW w:w="704" w:type="dxa"/>
+            <w:vMerge/>
+          </w:tcPr>
+          <w:p>
             <w:pPr>
               <w:rPr>
                 <w:rFonts w:hint="eastAsia"/>
               </w:rPr>
             </w:pPr>
-            <w:r>
-              <w:rPr>
-                <w:rFonts w:hint="eastAsia"/>
-              </w:rPr>
-              <w:t>前端</w:t>
-            </w:r>
-            <w:r>
-              <w:rPr>
-                <w:rFonts w:hint="eastAsia"/>
-              </w:rPr>
-              <w:t>:Bootstrap</w:t>
+          </w:p>
+        </w:tc>
+        <w:tc>
+          <w:tcPr>
+            <w:tcW w:w="5034" w:type="dxa"/>
+          </w:tcPr>
+          <w:p>
+            <w:pPr>
+              <w:rPr>
+                <w:rFonts w:hint="eastAsia"/>
+              </w:rPr>
+            </w:pPr>
+            <w:r>
+              <w:rPr>
+                <w:rFonts w:hint="eastAsia"/>
+              </w:rPr>
+              <w:t>許清彰</w:t>
+            </w:r>
+          </w:p>
+        </w:tc>
+        <w:tc>
+          <w:tcPr>
+            <w:tcW w:w="5035" w:type="dxa"/>
+          </w:tcPr>
+          <w:p>
+            <w:pPr>
+              <w:rPr>
+                <w:rFonts w:hint="eastAsia"/>
+              </w:rPr>
+            </w:pPr>
+            <w:r>
+              <w:rPr>
+                <w:rFonts w:hint="eastAsia"/>
+              </w:rPr>
+              <w:t>商城</w:t>
             </w:r>
             <w:r>
               <w:rPr>
@@ -1371,7 +1533,7 @@
               <w:rPr>
                 <w:rFonts w:hint="eastAsia"/>
               </w:rPr>
-              <w:t xml:space="preserve"> HTML</w:t>
+              <w:t>結帳畫面</w:t>
             </w:r>
             <w:r>
               <w:rPr>
@@ -1383,7 +1545,7 @@
               <w:rPr>
                 <w:rFonts w:hint="eastAsia"/>
               </w:rPr>
-              <w:t xml:space="preserve"> CSS</w:t>
+              <w:t>商品頁面</w:t>
             </w:r>
             <w:r>
               <w:rPr>
@@ -1395,43 +1557,435 @@
               <w:rPr>
                 <w:rFonts w:hint="eastAsia"/>
               </w:rPr>
-              <w:t xml:space="preserve"> JavaScript</w:t>
-            </w:r>
-          </w:p>
+              <w:t>GitHub</w:t>
+            </w:r>
+            <w:r>
+              <w:rPr>
+                <w:rFonts w:hint="eastAsia"/>
+              </w:rPr>
+              <w:t>專案庫</w:t>
+            </w:r>
+            <w:r>
+              <w:rPr>
+                <w:rFonts w:hint="eastAsia"/>
+              </w:rPr>
+              <w:t>創立</w:t>
+            </w:r>
+            <w:r>
+              <w:rPr>
+                <w:rFonts w:hint="eastAsia"/>
+              </w:rPr>
+              <w:t>、資料表設計、企劃書整理、</w:t>
+            </w:r>
+            <w:r>
+              <w:rPr>
+                <w:rFonts w:hint="eastAsia"/>
+              </w:rPr>
+              <w:t>專題說明文件</w:t>
+            </w:r>
+            <w:bookmarkStart w:id="0" w:name="_GoBack"/>
+            <w:bookmarkEnd w:id="0"/>
+          </w:p>
+        </w:tc>
+      </w:tr>
+      <w:tr>
+        <w:trPr>
+          <w:trHeight w:val="230"/>
+        </w:trPr>
+        <w:tc>
+          <w:tcPr>
+            <w:tcW w:w="704" w:type="dxa"/>
+            <w:vMerge/>
+          </w:tcPr>
           <w:p>
             <w:pPr>
               <w:rPr>
                 <w:rFonts w:hint="eastAsia"/>
               </w:rPr>
             </w:pPr>
-            <w:r>
-              <w:rPr>
-                <w:rFonts w:hint="eastAsia"/>
-              </w:rPr>
-              <w:t>後端</w:t>
-            </w:r>
-            <w:r>
-              <w:rPr>
-                <w:rFonts w:hint="eastAsia"/>
-              </w:rPr>
-              <w:t xml:space="preserve">:ASP.NET core MVC </w:t>
-            </w:r>
-          </w:p>
-          <w:p>
-            <w:r>
-              <w:rPr>
-                <w:rFonts w:hint="eastAsia"/>
-              </w:rPr>
-              <w:t>資料庫</w:t>
-            </w:r>
-            <w:r>
-              <w:rPr>
-                <w:rFonts w:hint="eastAsia"/>
-              </w:rPr>
-              <w:t>:MSSQL</w:t>
-            </w:r>
-          </w:p>
-          <w:p/>
+          </w:p>
+        </w:tc>
+        <w:tc>
+          <w:tcPr>
+            <w:tcW w:w="5034" w:type="dxa"/>
+          </w:tcPr>
+          <w:p>
+            <w:pPr>
+              <w:rPr>
+                <w:rFonts w:hint="eastAsia"/>
+              </w:rPr>
+            </w:pPr>
+            <w:r>
+              <w:rPr>
+                <w:rFonts w:hint="eastAsia"/>
+              </w:rPr>
+              <w:t>林楷</w:t>
+            </w:r>
+            <w:proofErr w:type="gramStart"/>
+            <w:r>
+              <w:rPr>
+                <w:rFonts w:hint="eastAsia"/>
+              </w:rPr>
+              <w:t>紘</w:t>
+            </w:r>
+            <w:proofErr w:type="gramEnd"/>
+          </w:p>
+        </w:tc>
+        <w:tc>
+          <w:tcPr>
+            <w:tcW w:w="5035" w:type="dxa"/>
+          </w:tcPr>
+          <w:p>
+            <w:pPr>
+              <w:rPr>
+                <w:rFonts w:hint="eastAsia"/>
+              </w:rPr>
+            </w:pPr>
+            <w:r>
+              <w:rPr>
+                <w:rFonts w:hint="eastAsia"/>
+              </w:rPr>
+              <w:t>討論區文章</w:t>
+            </w:r>
+            <w:r>
+              <w:rPr>
+                <w:rFonts w:hint="eastAsia"/>
+              </w:rPr>
+              <w:t>、</w:t>
+            </w:r>
+            <w:r>
+              <w:rPr>
+                <w:rFonts w:hint="eastAsia"/>
+              </w:rPr>
+              <w:t>發文頁面</w:t>
+            </w:r>
+            <w:r>
+              <w:rPr>
+                <w:rFonts w:hint="eastAsia"/>
+              </w:rPr>
+              <w:t>、</w:t>
+            </w:r>
+            <w:r>
+              <w:rPr>
+                <w:rFonts w:hint="eastAsia"/>
+              </w:rPr>
+              <w:t>客服中心</w:t>
+            </w:r>
+            <w:r>
+              <w:rPr>
+                <w:rFonts w:hint="eastAsia"/>
+              </w:rPr>
+              <w:t>、企劃書整理、資料庫建置、資料表設計</w:t>
+            </w:r>
+          </w:p>
+        </w:tc>
+      </w:tr>
+      <w:tr>
+        <w:trPr>
+          <w:trHeight w:val="230"/>
+        </w:trPr>
+        <w:tc>
+          <w:tcPr>
+            <w:tcW w:w="704" w:type="dxa"/>
+            <w:vMerge/>
+          </w:tcPr>
+          <w:p>
+            <w:pPr>
+              <w:rPr>
+                <w:rFonts w:hint="eastAsia"/>
+              </w:rPr>
+            </w:pPr>
+          </w:p>
+        </w:tc>
+        <w:tc>
+          <w:tcPr>
+            <w:tcW w:w="5034" w:type="dxa"/>
+          </w:tcPr>
+          <w:p>
+            <w:pPr>
+              <w:rPr>
+                <w:rFonts w:hint="eastAsia"/>
+              </w:rPr>
+            </w:pPr>
+            <w:r>
+              <w:rPr>
+                <w:rFonts w:hint="eastAsia"/>
+              </w:rPr>
+              <w:t>紀皓騫</w:t>
+            </w:r>
+          </w:p>
+        </w:tc>
+        <w:tc>
+          <w:tcPr>
+            <w:tcW w:w="5035" w:type="dxa"/>
+          </w:tcPr>
+          <w:p>
+            <w:pPr>
+              <w:rPr>
+                <w:rFonts w:hint="eastAsia"/>
+              </w:rPr>
+            </w:pPr>
+            <w:r>
+              <w:rPr>
+                <w:rFonts w:hint="eastAsia"/>
+              </w:rPr>
+              <w:t>首頁</w:t>
+            </w:r>
+            <w:r>
+              <w:rPr>
+                <w:rFonts w:hint="eastAsia"/>
+              </w:rPr>
+              <w:t>、</w:t>
+            </w:r>
+            <w:r>
+              <w:rPr>
+                <w:rFonts w:hint="eastAsia"/>
+              </w:rPr>
+              <w:t>新聞區</w:t>
+            </w:r>
+            <w:r>
+              <w:rPr>
+                <w:rFonts w:hint="eastAsia"/>
+              </w:rPr>
+              <w:t>、</w:t>
+            </w:r>
+            <w:r>
+              <w:rPr>
+                <w:rFonts w:hint="eastAsia"/>
+              </w:rPr>
+              <w:t>新聞文章</w:t>
+            </w:r>
+            <w:r>
+              <w:rPr>
+                <w:rFonts w:hint="eastAsia"/>
+              </w:rPr>
+              <w:t>、頁面草圖、</w:t>
+            </w:r>
+            <w:r>
+              <w:rPr>
+                <w:rFonts w:hint="eastAsia"/>
+              </w:rPr>
+              <w:t>初版模板</w:t>
+            </w:r>
+            <w:r>
+              <w:rPr>
+                <w:rFonts w:hint="eastAsia"/>
+              </w:rPr>
+              <w:t>layout</w:t>
+            </w:r>
+            <w:r>
+              <w:rPr>
+                <w:rFonts w:hint="eastAsia"/>
+              </w:rPr>
+              <w:t>、資料表整理</w:t>
+            </w:r>
+          </w:p>
+        </w:tc>
+      </w:tr>
+      <w:tr>
+        <w:trPr>
+          <w:trHeight w:val="230"/>
+        </w:trPr>
+        <w:tc>
+          <w:tcPr>
+            <w:tcW w:w="704" w:type="dxa"/>
+            <w:vMerge/>
+          </w:tcPr>
+          <w:p>
+            <w:pPr>
+              <w:rPr>
+                <w:rFonts w:hint="eastAsia"/>
+              </w:rPr>
+            </w:pPr>
+          </w:p>
+        </w:tc>
+        <w:tc>
+          <w:tcPr>
+            <w:tcW w:w="5034" w:type="dxa"/>
+          </w:tcPr>
+          <w:p>
+            <w:pPr>
+              <w:rPr>
+                <w:rFonts w:hint="eastAsia"/>
+              </w:rPr>
+            </w:pPr>
+            <w:r>
+              <w:rPr>
+                <w:rFonts w:hint="eastAsia"/>
+              </w:rPr>
+              <w:t>熊偉</w:t>
+            </w:r>
+            <w:proofErr w:type="gramStart"/>
+            <w:r>
+              <w:rPr>
+                <w:rFonts w:hint="eastAsia"/>
+              </w:rPr>
+              <w:t>誌</w:t>
+            </w:r>
+            <w:proofErr w:type="gramEnd"/>
+          </w:p>
+        </w:tc>
+        <w:tc>
+          <w:tcPr>
+            <w:tcW w:w="5035" w:type="dxa"/>
+          </w:tcPr>
+          <w:p>
+            <w:pPr>
+              <w:rPr>
+                <w:rFonts w:hint="eastAsia"/>
+              </w:rPr>
+            </w:pPr>
+            <w:r>
+              <w:rPr>
+                <w:rFonts w:hint="eastAsia"/>
+              </w:rPr>
+              <w:t>個人頁面</w:t>
+            </w:r>
+            <w:r>
+              <w:rPr>
+                <w:rFonts w:hint="eastAsia"/>
+              </w:rPr>
+              <w:t>、</w:t>
+            </w:r>
+            <w:r>
+              <w:rPr>
+                <w:rFonts w:hint="eastAsia"/>
+              </w:rPr>
+              <w:t>登入／註冊頁面</w:t>
+            </w:r>
+            <w:r>
+              <w:rPr>
+                <w:rFonts w:hint="eastAsia"/>
+              </w:rPr>
+              <w:t>、</w:t>
+            </w:r>
+            <w:r>
+              <w:rPr>
+                <w:rFonts w:hint="eastAsia"/>
+              </w:rPr>
+              <w:t>設定頁面</w:t>
+            </w:r>
+            <w:r>
+              <w:rPr>
+                <w:rFonts w:hint="eastAsia"/>
+              </w:rPr>
+              <w:t>、系統架構圖、資料表設計</w:t>
+            </w:r>
+          </w:p>
+        </w:tc>
+      </w:tr>
+      <w:tr>
+        <w:trPr>
+          <w:trHeight w:val="230"/>
+        </w:trPr>
+        <w:tc>
+          <w:tcPr>
+            <w:tcW w:w="704" w:type="dxa"/>
+            <w:vMerge/>
+          </w:tcPr>
+          <w:p>
+            <w:pPr>
+              <w:rPr>
+                <w:rFonts w:hint="eastAsia"/>
+              </w:rPr>
+            </w:pPr>
+          </w:p>
+        </w:tc>
+        <w:tc>
+          <w:tcPr>
+            <w:tcW w:w="5034" w:type="dxa"/>
+          </w:tcPr>
+          <w:p>
+            <w:pPr>
+              <w:rPr>
+                <w:rFonts w:hint="eastAsia"/>
+              </w:rPr>
+            </w:pPr>
+            <w:r>
+              <w:rPr>
+                <w:rFonts w:hint="eastAsia"/>
+              </w:rPr>
+              <w:t>廖士傑</w:t>
+            </w:r>
+          </w:p>
+        </w:tc>
+        <w:tc>
+          <w:tcPr>
+            <w:tcW w:w="5035" w:type="dxa"/>
+          </w:tcPr>
+          <w:p>
+            <w:pPr>
+              <w:rPr>
+                <w:rFonts w:hint="eastAsia"/>
+              </w:rPr>
+            </w:pPr>
+            <w:r>
+              <w:rPr>
+                <w:rFonts w:hint="eastAsia"/>
+              </w:rPr>
+              <w:t>看板頁面</w:t>
+            </w:r>
+            <w:r>
+              <w:rPr>
+                <w:rFonts w:hint="eastAsia"/>
+              </w:rPr>
+              <w:t>(</w:t>
+            </w:r>
+            <w:r>
+              <w:rPr>
+                <w:rFonts w:hint="eastAsia"/>
+              </w:rPr>
+              <w:t>看板類別</w:t>
+            </w:r>
+            <w:r>
+              <w:rPr>
+                <w:rFonts w:hint="eastAsia"/>
+              </w:rPr>
+              <w:t>)</w:t>
+            </w:r>
+            <w:r>
+              <w:rPr>
+                <w:rFonts w:hint="eastAsia"/>
+              </w:rPr>
+              <w:t>、</w:t>
+            </w:r>
+            <w:r>
+              <w:rPr>
+                <w:rFonts w:hint="eastAsia"/>
+              </w:rPr>
+              <w:t>討論區</w:t>
+            </w:r>
+            <w:r>
+              <w:rPr>
+                <w:rFonts w:hint="eastAsia"/>
+              </w:rPr>
+              <w:t>(</w:t>
+            </w:r>
+            <w:r>
+              <w:rPr>
+                <w:rFonts w:hint="eastAsia"/>
+              </w:rPr>
+              <w:t>文章列表</w:t>
+            </w:r>
+            <w:r>
+              <w:rPr>
+                <w:rFonts w:hint="eastAsia"/>
+              </w:rPr>
+              <w:t>)</w:t>
+            </w:r>
+            <w:r>
+              <w:rPr>
+                <w:rFonts w:hint="eastAsia"/>
+              </w:rPr>
+              <w:t>、</w:t>
+            </w:r>
+            <w:r>
+              <w:rPr>
+                <w:rFonts w:hint="eastAsia"/>
+              </w:rPr>
+              <w:t>訂單紀錄</w:t>
+            </w:r>
+          </w:p>
         </w:tc>
       </w:tr>
       <w:tr>
@@ -1444,439 +1998,15 @@
               <w:rPr>
                 <w:rFonts w:hint="eastAsia"/>
               </w:rPr>
-              <w:t>組員工作分配</w:t>
+              <w:lastRenderedPageBreak/>
+              <w:t>工作預定完成日</w:t>
             </w:r>
           </w:p>
         </w:tc>
         <w:tc>
           <w:tcPr>
             <w:tcW w:w="10069" w:type="dxa"/>
-          </w:tcPr>
-          <w:p>
-            <w:r>
-              <w:rPr>
-                <w:rFonts w:hint="eastAsia"/>
-              </w:rPr>
-              <w:t>紀皓騫</w:t>
-            </w:r>
-            <w:r>
-              <w:rPr>
-                <w:rFonts w:hint="eastAsia"/>
-              </w:rPr>
-              <w:t>：</w:t>
-            </w:r>
-            <w:r>
-              <w:rPr>
-                <w:rFonts w:hint="eastAsia"/>
-              </w:rPr>
-              <w:t>首頁</w:t>
-            </w:r>
-            <w:r>
-              <w:rPr>
-                <w:rFonts w:hint="eastAsia"/>
-              </w:rPr>
-              <w:t>、</w:t>
-            </w:r>
-            <w:r>
-              <w:rPr>
-                <w:rFonts w:hint="eastAsia"/>
-              </w:rPr>
-              <w:t>新聞區</w:t>
-            </w:r>
-            <w:r>
-              <w:rPr>
-                <w:rFonts w:hint="eastAsia"/>
-              </w:rPr>
-              <w:t>、</w:t>
-            </w:r>
-            <w:r>
-              <w:rPr>
-                <w:rFonts w:hint="eastAsia"/>
-              </w:rPr>
-              <w:t>新聞文章</w:t>
-            </w:r>
-            <w:r>
-              <w:rPr>
-                <w:rFonts w:hint="eastAsia"/>
-              </w:rPr>
-              <w:t>、</w:t>
-            </w:r>
-            <w:r>
-              <w:rPr>
-                <w:rFonts w:hint="eastAsia"/>
-              </w:rPr>
-              <w:t>頁面草圖、</w:t>
-            </w:r>
-            <w:r>
-              <w:rPr>
-                <w:rFonts w:hint="eastAsia"/>
-              </w:rPr>
-              <w:t>初版模板</w:t>
-            </w:r>
-            <w:r>
-              <w:rPr>
-                <w:rFonts w:hint="eastAsia"/>
-              </w:rPr>
-              <w:t>layout</w:t>
-            </w:r>
-            <w:r>
-              <w:rPr>
-                <w:rFonts w:hint="eastAsia"/>
-              </w:rPr>
-              <w:t>、</w:t>
-            </w:r>
-            <w:r>
-              <w:rPr>
-                <w:rFonts w:hint="eastAsia"/>
-              </w:rPr>
-              <w:t>資料</w:t>
-            </w:r>
-            <w:r>
-              <w:rPr>
-                <w:rFonts w:hint="eastAsia"/>
-              </w:rPr>
-              <w:t>表整理</w:t>
-            </w:r>
-          </w:p>
-          <w:p>
-            <w:r>
-              <w:rPr>
-                <w:rFonts w:hint="eastAsia"/>
-              </w:rPr>
-              <w:t>廖士傑</w:t>
-            </w:r>
-            <w:r>
-              <w:rPr>
-                <w:rFonts w:hint="eastAsia"/>
-              </w:rPr>
-              <w:t>：</w:t>
-            </w:r>
-            <w:r>
-              <w:rPr>
-                <w:rFonts w:hint="eastAsia"/>
-              </w:rPr>
-              <w:t>看板頁面</w:t>
-            </w:r>
-            <w:r>
-              <w:rPr>
-                <w:rFonts w:hint="eastAsia"/>
-              </w:rPr>
-              <w:t>(</w:t>
-            </w:r>
-            <w:r>
-              <w:rPr>
-                <w:rFonts w:hint="eastAsia"/>
-              </w:rPr>
-              <w:t>看板類別</w:t>
-            </w:r>
-            <w:r>
-              <w:rPr>
-                <w:rFonts w:hint="eastAsia"/>
-              </w:rPr>
-              <w:t>)</w:t>
-            </w:r>
-            <w:r>
-              <w:rPr>
-                <w:rFonts w:hint="eastAsia"/>
-              </w:rPr>
-              <w:t>、</w:t>
-            </w:r>
-            <w:r>
-              <w:rPr>
-                <w:rFonts w:hint="eastAsia"/>
-              </w:rPr>
-              <w:t>討論區</w:t>
-            </w:r>
-            <w:r>
-              <w:rPr>
-                <w:rFonts w:hint="eastAsia"/>
-              </w:rPr>
-              <w:t>(</w:t>
-            </w:r>
-            <w:r>
-              <w:rPr>
-                <w:rFonts w:hint="eastAsia"/>
-              </w:rPr>
-              <w:t>文章列表</w:t>
-            </w:r>
-            <w:r>
-              <w:rPr>
-                <w:rFonts w:hint="eastAsia"/>
-              </w:rPr>
-              <w:t>)</w:t>
-            </w:r>
-            <w:r>
-              <w:rPr>
-                <w:rFonts w:hint="eastAsia"/>
-              </w:rPr>
-              <w:t>、</w:t>
-            </w:r>
-            <w:r>
-              <w:rPr>
-                <w:rFonts w:hint="eastAsia"/>
-              </w:rPr>
-              <w:t>訂單紀錄</w:t>
-            </w:r>
-          </w:p>
-          <w:p>
-            <w:r>
-              <w:rPr>
-                <w:rFonts w:hint="eastAsia"/>
-              </w:rPr>
-              <w:t>林楷</w:t>
-            </w:r>
-            <w:proofErr w:type="gramStart"/>
-            <w:r>
-              <w:rPr>
-                <w:rFonts w:hint="eastAsia"/>
-              </w:rPr>
-              <w:t>紘</w:t>
-            </w:r>
-            <w:proofErr w:type="gramEnd"/>
-            <w:r>
-              <w:rPr>
-                <w:rFonts w:hint="eastAsia"/>
-              </w:rPr>
-              <w:t>：</w:t>
-            </w:r>
-            <w:r>
-              <w:rPr>
-                <w:rFonts w:hint="eastAsia"/>
-              </w:rPr>
-              <w:t>討論區文章</w:t>
-            </w:r>
-            <w:r>
-              <w:rPr>
-                <w:rFonts w:hint="eastAsia"/>
-              </w:rPr>
-              <w:t>、</w:t>
-            </w:r>
-            <w:r>
-              <w:rPr>
-                <w:rFonts w:hint="eastAsia"/>
-              </w:rPr>
-              <w:t>發文頁面</w:t>
-            </w:r>
-            <w:r>
-              <w:rPr>
-                <w:rFonts w:hint="eastAsia"/>
-              </w:rPr>
-              <w:t>、</w:t>
-            </w:r>
-            <w:r>
-              <w:rPr>
-                <w:rFonts w:hint="eastAsia"/>
-              </w:rPr>
-              <w:t>客服中心</w:t>
-            </w:r>
-            <w:r>
-              <w:rPr>
-                <w:rFonts w:hint="eastAsia"/>
-              </w:rPr>
-              <w:t>、企劃書整理、資料庫建置</w:t>
-            </w:r>
-            <w:r>
-              <w:rPr>
-                <w:rFonts w:hint="eastAsia"/>
-              </w:rPr>
-              <w:t>、</w:t>
-            </w:r>
-            <w:r>
-              <w:rPr>
-                <w:rFonts w:hint="eastAsia"/>
-              </w:rPr>
-              <w:t>資料表</w:t>
-            </w:r>
-            <w:r>
-              <w:rPr>
-                <w:rFonts w:hint="eastAsia"/>
-              </w:rPr>
-              <w:t>設計</w:t>
-            </w:r>
-          </w:p>
-          <w:p>
-            <w:r>
-              <w:rPr>
-                <w:rFonts w:hint="eastAsia"/>
-              </w:rPr>
-              <w:t>熊偉</w:t>
-            </w:r>
-            <w:proofErr w:type="gramStart"/>
-            <w:r>
-              <w:rPr>
-                <w:rFonts w:hint="eastAsia"/>
-              </w:rPr>
-              <w:t>誌</w:t>
-            </w:r>
-            <w:proofErr w:type="gramEnd"/>
-            <w:r>
-              <w:rPr>
-                <w:rFonts w:hint="eastAsia"/>
-              </w:rPr>
-              <w:t>：</w:t>
-            </w:r>
-            <w:r>
-              <w:rPr>
-                <w:rFonts w:hint="eastAsia"/>
-              </w:rPr>
-              <w:t>個人頁面</w:t>
-            </w:r>
-            <w:r>
-              <w:rPr>
-                <w:rFonts w:hint="eastAsia"/>
-              </w:rPr>
-              <w:t>、</w:t>
-            </w:r>
-            <w:r>
-              <w:rPr>
-                <w:rFonts w:hint="eastAsia"/>
-              </w:rPr>
-              <w:t>登入／註冊頁面</w:t>
-            </w:r>
-            <w:r>
-              <w:rPr>
-                <w:rFonts w:hint="eastAsia"/>
-              </w:rPr>
-              <w:t>、</w:t>
-            </w:r>
-            <w:r>
-              <w:rPr>
-                <w:rFonts w:hint="eastAsia"/>
-              </w:rPr>
-              <w:t>設定頁面</w:t>
-            </w:r>
-            <w:r>
-              <w:rPr>
-                <w:rFonts w:hint="eastAsia"/>
-              </w:rPr>
-              <w:t>、系統架構圖</w:t>
-            </w:r>
-            <w:r>
-              <w:rPr>
-                <w:rFonts w:hint="eastAsia"/>
-              </w:rPr>
-              <w:t>、</w:t>
-            </w:r>
-            <w:r>
-              <w:rPr>
-                <w:rFonts w:hint="eastAsia"/>
-              </w:rPr>
-              <w:t>資料表設計</w:t>
-            </w:r>
-          </w:p>
-          <w:p>
-            <w:r>
-              <w:rPr>
-                <w:rFonts w:hint="eastAsia"/>
-              </w:rPr>
-              <w:t>許清彰</w:t>
-            </w:r>
-            <w:r>
-              <w:rPr>
-                <w:rFonts w:hint="eastAsia"/>
-              </w:rPr>
-              <w:t>：</w:t>
-            </w:r>
-            <w:r>
-              <w:rPr>
-                <w:rFonts w:hint="eastAsia"/>
-              </w:rPr>
-              <w:t>商城</w:t>
-            </w:r>
-            <w:r>
-              <w:rPr>
-                <w:rFonts w:hint="eastAsia"/>
-              </w:rPr>
-              <w:t>、</w:t>
-            </w:r>
-            <w:r>
-              <w:rPr>
-                <w:rFonts w:hint="eastAsia"/>
-              </w:rPr>
-              <w:t>結帳畫面</w:t>
-            </w:r>
-            <w:r>
-              <w:rPr>
-                <w:rFonts w:hint="eastAsia"/>
-              </w:rPr>
-              <w:t>、</w:t>
-            </w:r>
-            <w:r>
-              <w:rPr>
-                <w:rFonts w:hint="eastAsia"/>
-              </w:rPr>
-              <w:t>商品頁面</w:t>
-            </w:r>
-            <w:r>
-              <w:rPr>
-                <w:rFonts w:hint="eastAsia"/>
-              </w:rPr>
-              <w:t>、</w:t>
-            </w:r>
-            <w:r>
-              <w:rPr>
-                <w:rFonts w:hint="eastAsia"/>
-              </w:rPr>
-              <w:t>GitHub</w:t>
-            </w:r>
-            <w:r>
-              <w:rPr>
-                <w:rFonts w:hint="eastAsia"/>
-              </w:rPr>
-              <w:t>專案庫</w:t>
-            </w:r>
-            <w:r>
-              <w:rPr>
-                <w:rFonts w:hint="eastAsia"/>
-              </w:rPr>
-              <w:t>創立</w:t>
-            </w:r>
-            <w:r>
-              <w:rPr>
-                <w:rFonts w:hint="eastAsia"/>
-              </w:rPr>
-              <w:t>、</w:t>
-            </w:r>
-            <w:r>
-              <w:rPr>
-                <w:rFonts w:hint="eastAsia"/>
-              </w:rPr>
-              <w:t>企劃書整理</w:t>
-            </w:r>
-            <w:r>
-              <w:rPr>
-                <w:rFonts w:hint="eastAsia"/>
-              </w:rPr>
-              <w:t>、</w:t>
-            </w:r>
-            <w:r>
-              <w:rPr>
-                <w:rFonts w:hint="eastAsia"/>
-              </w:rPr>
-              <w:t>資料表設計</w:t>
-            </w:r>
-            <w:bookmarkStart w:id="0" w:name="_GoBack"/>
-            <w:bookmarkEnd w:id="0"/>
-          </w:p>
-        </w:tc>
-      </w:tr>
-      <w:tr>
-        <w:tc>
-          <w:tcPr>
-            <w:tcW w:w="704" w:type="dxa"/>
-          </w:tcPr>
-          <w:p>
-            <w:r>
-              <w:rPr>
-                <w:rFonts w:hint="eastAsia"/>
-              </w:rPr>
-              <w:t>工作預定完成日</w:t>
-            </w:r>
-          </w:p>
-        </w:tc>
-        <w:tc>
-          <w:tcPr>
-            <w:tcW w:w="10069" w:type="dxa"/>
+            <w:gridSpan w:val="2"/>
           </w:tcPr>
           <w:p>
             <w:r>

--- a/docs/plan.docx
+++ b/docs/plan.docx
@@ -435,6 +435,11 @@
             </w:r>
           </w:p>
           <w:p>
+            <w:pPr>
+              <w:rPr>
+                <w:rFonts w:hint="eastAsia"/>
+              </w:rPr>
+            </w:pPr>
             <w:r>
               <w:rPr>
                 <w:noProof/>
@@ -476,15 +481,12 @@
               </w:drawing>
             </w:r>
           </w:p>
-          <w:p/>
-          <w:p/>
-          <w:p/>
-          <w:p/>
-          <w:p>
-            <w:r>
-              <w:rPr>
-                <w:rFonts w:hint="eastAsia"/>
-              </w:rPr>
+          <w:p>
+            <w:r>
+              <w:rPr>
+                <w:rFonts w:hint="eastAsia"/>
+              </w:rPr>
+              <w:lastRenderedPageBreak/>
               <w:t>看板頁面</w:t>
             </w:r>
           </w:p>
@@ -547,16 +549,19 @@
           <w:p/>
           <w:p/>
           <w:p/>
-          <w:p/>
-          <w:p/>
-          <w:p/>
-          <w:p/>
-          <w:p/>
-          <w:p>
-            <w:r>
-              <w:rPr>
-                <w:rFonts w:hint="eastAsia"/>
-              </w:rPr>
+          <w:p>
+            <w:pPr>
+              <w:rPr>
+                <w:rFonts w:hint="eastAsia"/>
+              </w:rPr>
+            </w:pPr>
+          </w:p>
+          <w:p>
+            <w:r>
+              <w:rPr>
+                <w:rFonts w:hint="eastAsia"/>
+              </w:rPr>
+              <w:lastRenderedPageBreak/>
               <w:t>討論區</w:t>
             </w:r>
           </w:p>
@@ -610,16 +615,19 @@
           <w:p/>
           <w:p/>
           <w:p/>
-          <w:p/>
-          <w:p/>
-          <w:p/>
-          <w:p/>
-          <w:p/>
-          <w:p>
-            <w:r>
-              <w:rPr>
-                <w:rFonts w:hint="eastAsia"/>
-              </w:rPr>
+          <w:p>
+            <w:pPr>
+              <w:rPr>
+                <w:rFonts w:hint="eastAsia"/>
+              </w:rPr>
+            </w:pPr>
+          </w:p>
+          <w:p>
+            <w:r>
+              <w:rPr>
+                <w:rFonts w:hint="eastAsia"/>
+              </w:rPr>
+              <w:lastRenderedPageBreak/>
               <w:t>新聞區</w:t>
             </w:r>
           </w:p>
@@ -628,7 +636,6 @@
               <w:rPr>
                 <w:noProof/>
               </w:rPr>
-              <w:lastRenderedPageBreak/>
               <w:drawing>
                 <wp:inline distT="0" distB="0" distL="0" distR="0" wp14:anchorId="11A001DB" wp14:editId="7525DBDC">
                   <wp:extent cx="6206474" cy="6402947"/>
@@ -675,15 +682,12 @@
           <w:p/>
           <w:p/>
           <w:p/>
-          <w:p/>
-          <w:p/>
-          <w:p/>
-          <w:p/>
-          <w:p>
-            <w:r>
-              <w:rPr>
-                <w:rFonts w:hint="eastAsia"/>
-              </w:rPr>
+          <w:p>
+            <w:r>
+              <w:rPr>
+                <w:rFonts w:hint="eastAsia"/>
+              </w:rPr>
+              <w:lastRenderedPageBreak/>
               <w:t>新聞文章</w:t>
             </w:r>
           </w:p>
@@ -748,15 +752,12 @@
           <w:p/>
           <w:p/>
           <w:p/>
-          <w:p/>
-          <w:p/>
-          <w:p/>
-          <w:p/>
-          <w:p>
-            <w:r>
-              <w:rPr>
-                <w:rFonts w:hint="eastAsia"/>
-              </w:rPr>
+          <w:p>
+            <w:r>
+              <w:rPr>
+                <w:rFonts w:hint="eastAsia"/>
+              </w:rPr>
+              <w:lastRenderedPageBreak/>
               <w:t>討論區文章</w:t>
             </w:r>
           </w:p>
@@ -812,15 +813,12 @@
           <w:p/>
           <w:p/>
           <w:p/>
-          <w:p/>
-          <w:p/>
-          <w:p/>
-          <w:p/>
-          <w:p>
-            <w:r>
-              <w:rPr>
-                <w:rFonts w:hint="eastAsia"/>
-              </w:rPr>
+          <w:p>
+            <w:r>
+              <w:rPr>
+                <w:rFonts w:hint="eastAsia"/>
+              </w:rPr>
+              <w:lastRenderedPageBreak/>
               <w:t>發文頁面</w:t>
             </w:r>
           </w:p>
@@ -867,11 +865,29 @@
             </w:r>
           </w:p>
           <w:p/>
-          <w:p>
-            <w:r>
-              <w:rPr>
-                <w:rFonts w:hint="eastAsia"/>
-              </w:rPr>
+          <w:p/>
+          <w:p/>
+          <w:p/>
+          <w:p/>
+          <w:p/>
+          <w:p/>
+          <w:p/>
+          <w:p/>
+          <w:p/>
+          <w:p/>
+          <w:p/>
+          <w:p/>
+          <w:p/>
+          <w:p/>
+          <w:p/>
+          <w:p/>
+          <w:p/>
+          <w:p>
+            <w:r>
+              <w:rPr>
+                <w:rFonts w:hint="eastAsia"/>
+              </w:rPr>
+              <w:lastRenderedPageBreak/>
               <w:t>個人頁面</w:t>
             </w:r>
             <w:r>
@@ -886,7 +902,6 @@
               <w:rPr>
                 <w:noProof/>
               </w:rPr>
-              <w:lastRenderedPageBreak/>
               <w:drawing>
                 <wp:inline distT="0" distB="0" distL="0" distR="0" wp14:anchorId="1B908261" wp14:editId="3256D7AA">
                   <wp:extent cx="6208197" cy="4414667"/>
@@ -924,11 +939,30 @@
               </w:drawing>
             </w:r>
           </w:p>
-          <w:p>
-            <w:r>
-              <w:rPr>
-                <w:rFonts w:hint="eastAsia"/>
-              </w:rPr>
+          <w:p/>
+          <w:p/>
+          <w:p/>
+          <w:p/>
+          <w:p/>
+          <w:p/>
+          <w:p/>
+          <w:p/>
+          <w:p/>
+          <w:p/>
+          <w:p/>
+          <w:p/>
+          <w:p/>
+          <w:p/>
+          <w:p/>
+          <w:p/>
+          <w:p/>
+          <w:p/>
+          <w:p>
+            <w:r>
+              <w:rPr>
+                <w:rFonts w:hint="eastAsia"/>
+              </w:rPr>
+              <w:lastRenderedPageBreak/>
               <w:t>商城</w:t>
             </w:r>
           </w:p>
@@ -937,7 +971,6 @@
               <w:rPr>
                 <w:noProof/>
               </w:rPr>
-              <w:lastRenderedPageBreak/>
               <w:drawing>
                 <wp:inline distT="0" distB="0" distL="0" distR="0" wp14:anchorId="13E89EB4" wp14:editId="0F9643B3">
                   <wp:extent cx="6195763" cy="6391898"/>
@@ -985,15 +1018,12 @@
           <w:p/>
           <w:p/>
           <w:p/>
-          <w:p/>
-          <w:p/>
-          <w:p/>
-          <w:p/>
-          <w:p>
-            <w:r>
-              <w:rPr>
-                <w:rFonts w:hint="eastAsia"/>
-              </w:rPr>
+          <w:p>
+            <w:r>
+              <w:rPr>
+                <w:rFonts w:hint="eastAsia"/>
+              </w:rPr>
+              <w:lastRenderedPageBreak/>
               <w:t>結帳畫面</w:t>
             </w:r>
           </w:p>
@@ -1040,11 +1070,29 @@
             </w:r>
           </w:p>
           <w:p/>
-          <w:p>
-            <w:r>
-              <w:rPr>
-                <w:rFonts w:hint="eastAsia"/>
-              </w:rPr>
+          <w:p/>
+          <w:p/>
+          <w:p/>
+          <w:p/>
+          <w:p/>
+          <w:p/>
+          <w:p/>
+          <w:p/>
+          <w:p/>
+          <w:p/>
+          <w:p/>
+          <w:p/>
+          <w:p/>
+          <w:p/>
+          <w:p/>
+          <w:p/>
+          <w:p/>
+          <w:p>
+            <w:r>
+              <w:rPr>
+                <w:rFonts w:hint="eastAsia"/>
+              </w:rPr>
+              <w:lastRenderedPageBreak/>
               <w:t>商品頁面</w:t>
             </w:r>
           </w:p>
@@ -1053,7 +1101,6 @@
               <w:rPr>
                 <w:noProof/>
               </w:rPr>
-              <w:lastRenderedPageBreak/>
               <w:drawing>
                 <wp:inline distT="0" distB="0" distL="0" distR="0" wp14:anchorId="6B6ACAE6" wp14:editId="7DCDE027">
                   <wp:extent cx="6339888" cy="4508312"/>
@@ -1091,11 +1138,30 @@
               </w:drawing>
             </w:r>
           </w:p>
-          <w:p>
-            <w:r>
-              <w:rPr>
-                <w:rFonts w:hint="eastAsia"/>
-              </w:rPr>
+          <w:p/>
+          <w:p/>
+          <w:p/>
+          <w:p/>
+          <w:p/>
+          <w:p/>
+          <w:p/>
+          <w:p/>
+          <w:p/>
+          <w:p/>
+          <w:p/>
+          <w:p/>
+          <w:p/>
+          <w:p/>
+          <w:p/>
+          <w:p/>
+          <w:p/>
+          <w:p/>
+          <w:p>
+            <w:r>
+              <w:rPr>
+                <w:rFonts w:hint="eastAsia"/>
+              </w:rPr>
+              <w:lastRenderedPageBreak/>
               <w:t>訂單紀錄</w:t>
             </w:r>
             <w:r>
@@ -1110,7 +1176,6 @@
               <w:rPr>
                 <w:noProof/>
               </w:rPr>
-              <w:lastRenderedPageBreak/>
               <w:drawing>
                 <wp:inline distT="0" distB="0" distL="0" distR="0" wp14:anchorId="5B3B48F2" wp14:editId="6723BE4A">
                   <wp:extent cx="6111915" cy="4346200"/>
@@ -1166,15 +1231,12 @@
           <w:p/>
           <w:p/>
           <w:p/>
-          <w:p/>
-          <w:p/>
-          <w:p/>
-          <w:p/>
-          <w:p>
-            <w:r>
-              <w:rPr>
-                <w:rFonts w:hint="eastAsia"/>
-              </w:rPr>
+          <w:p>
+            <w:r>
+              <w:rPr>
+                <w:rFonts w:hint="eastAsia"/>
+              </w:rPr>
+              <w:lastRenderedPageBreak/>
               <w:t>登入／註冊頁面</w:t>
             </w:r>
           </w:p>
@@ -1221,11 +1283,29 @@
             </w:r>
           </w:p>
           <w:p/>
-          <w:p>
-            <w:r>
-              <w:rPr>
-                <w:rFonts w:hint="eastAsia"/>
-              </w:rPr>
+          <w:p/>
+          <w:p/>
+          <w:p/>
+          <w:p/>
+          <w:p/>
+          <w:p/>
+          <w:p/>
+          <w:p/>
+          <w:p/>
+          <w:p/>
+          <w:p/>
+          <w:p/>
+          <w:p/>
+          <w:p/>
+          <w:p/>
+          <w:p/>
+          <w:p/>
+          <w:p>
+            <w:r>
+              <w:rPr>
+                <w:rFonts w:hint="eastAsia"/>
+              </w:rPr>
+              <w:lastRenderedPageBreak/>
               <w:t>設定頁面</w:t>
             </w:r>
           </w:p>
@@ -1234,7 +1314,6 @@
               <w:rPr>
                 <w:noProof/>
               </w:rPr>
-              <w:lastRenderedPageBreak/>
               <w:drawing>
                 <wp:inline distT="0" distB="0" distL="0" distR="0" wp14:anchorId="7783C369" wp14:editId="37094812">
                   <wp:extent cx="6221976" cy="4424465"/>
@@ -1272,11 +1351,30 @@
               </w:drawing>
             </w:r>
           </w:p>
-          <w:p>
-            <w:r>
-              <w:rPr>
-                <w:rFonts w:hint="eastAsia"/>
-              </w:rPr>
+          <w:p/>
+          <w:p/>
+          <w:p/>
+          <w:p/>
+          <w:p/>
+          <w:p/>
+          <w:p/>
+          <w:p/>
+          <w:p/>
+          <w:p/>
+          <w:p/>
+          <w:p/>
+          <w:p/>
+          <w:p/>
+          <w:p/>
+          <w:p/>
+          <w:p/>
+          <w:p/>
+          <w:p>
+            <w:r>
+              <w:rPr>
+                <w:rFonts w:hint="eastAsia"/>
+              </w:rPr>
+              <w:lastRenderedPageBreak/>
               <w:t>客服中心</w:t>
             </w:r>
           </w:p>
@@ -1285,7 +1383,6 @@
               <w:rPr>
                 <w:noProof/>
               </w:rPr>
-              <w:lastRenderedPageBreak/>
               <w:drawing>
                 <wp:inline distT="0" distB="0" distL="0" distR="0" wp14:anchorId="29E5B5D1" wp14:editId="46651F9F">
                   <wp:extent cx="6126561" cy="4356615"/>
@@ -1481,24 +1578,13 @@
             <w:tcW w:w="704" w:type="dxa"/>
             <w:vMerge/>
           </w:tcPr>
-          <w:p>
-            <w:pPr>
-              <w:rPr>
-                <w:rFonts w:hint="eastAsia"/>
-              </w:rPr>
-            </w:pPr>
-          </w:p>
+          <w:p/>
         </w:tc>
         <w:tc>
           <w:tcPr>
             <w:tcW w:w="5034" w:type="dxa"/>
           </w:tcPr>
           <w:p>
-            <w:pPr>
-              <w:rPr>
-                <w:rFonts w:hint="eastAsia"/>
-              </w:rPr>
-            </w:pPr>
             <w:r>
               <w:rPr>
                 <w:rFonts w:hint="eastAsia"/>
@@ -1512,11 +1598,6 @@
             <w:tcW w:w="5035" w:type="dxa"/>
           </w:tcPr>
           <w:p>
-            <w:pPr>
-              <w:rPr>
-                <w:rFonts w:hint="eastAsia"/>
-              </w:rPr>
-            </w:pPr>
             <w:r>
               <w:rPr>
                 <w:rFonts w:hint="eastAsia"/>
@@ -1575,16 +1656,8 @@
               <w:rPr>
                 <w:rFonts w:hint="eastAsia"/>
               </w:rPr>
-              <w:t>、資料表設計、企劃書整理、</w:t>
-            </w:r>
-            <w:r>
-              <w:rPr>
-                <w:rFonts w:hint="eastAsia"/>
-              </w:rPr>
-              <w:t>專題說明文件</w:t>
-            </w:r>
-            <w:bookmarkStart w:id="0" w:name="_GoBack"/>
-            <w:bookmarkEnd w:id="0"/>
+              <w:t>、資料表設計、企劃書整理、專題說明文件</w:t>
+            </w:r>
           </w:p>
         </w:tc>
       </w:tr>
@@ -1597,24 +1670,13 @@
             <w:tcW w:w="704" w:type="dxa"/>
             <w:vMerge/>
           </w:tcPr>
-          <w:p>
-            <w:pPr>
-              <w:rPr>
-                <w:rFonts w:hint="eastAsia"/>
-              </w:rPr>
-            </w:pPr>
-          </w:p>
+          <w:p/>
         </w:tc>
         <w:tc>
           <w:tcPr>
             <w:tcW w:w="5034" w:type="dxa"/>
           </w:tcPr>
           <w:p>
-            <w:pPr>
-              <w:rPr>
-                <w:rFonts w:hint="eastAsia"/>
-              </w:rPr>
-            </w:pPr>
             <w:r>
               <w:rPr>
                 <w:rFonts w:hint="eastAsia"/>
@@ -1636,11 +1698,6 @@
             <w:tcW w:w="5035" w:type="dxa"/>
           </w:tcPr>
           <w:p>
-            <w:pPr>
-              <w:rPr>
-                <w:rFonts w:hint="eastAsia"/>
-              </w:rPr>
-            </w:pPr>
             <w:r>
               <w:rPr>
                 <w:rFonts w:hint="eastAsia"/>
@@ -1689,24 +1746,13 @@
             <w:tcW w:w="704" w:type="dxa"/>
             <w:vMerge/>
           </w:tcPr>
-          <w:p>
-            <w:pPr>
-              <w:rPr>
-                <w:rFonts w:hint="eastAsia"/>
-              </w:rPr>
-            </w:pPr>
-          </w:p>
+          <w:p/>
         </w:tc>
         <w:tc>
           <w:tcPr>
             <w:tcW w:w="5034" w:type="dxa"/>
           </w:tcPr>
           <w:p>
-            <w:pPr>
-              <w:rPr>
-                <w:rFonts w:hint="eastAsia"/>
-              </w:rPr>
-            </w:pPr>
             <w:r>
               <w:rPr>
                 <w:rFonts w:hint="eastAsia"/>
@@ -1720,11 +1766,6 @@
             <w:tcW w:w="5035" w:type="dxa"/>
           </w:tcPr>
           <w:p>
-            <w:pPr>
-              <w:rPr>
-                <w:rFonts w:hint="eastAsia"/>
-              </w:rPr>
-            </w:pPr>
             <w:r>
               <w:rPr>
                 <w:rFonts w:hint="eastAsia"/>
@@ -1777,8 +1818,16 @@
               <w:rPr>
                 <w:rFonts w:hint="eastAsia"/>
               </w:rPr>
-              <w:t>、資料表整理</w:t>
-            </w:r>
+              <w:t>、</w:t>
+            </w:r>
+            <w:r>
+              <w:rPr>
+                <w:rFonts w:hint="eastAsia"/>
+              </w:rPr>
+              <w:t>資料表設計</w:t>
+            </w:r>
+            <w:bookmarkStart w:id="0" w:name="_GoBack"/>
+            <w:bookmarkEnd w:id="0"/>
           </w:p>
         </w:tc>
       </w:tr>
@@ -1791,24 +1840,13 @@
             <w:tcW w:w="704" w:type="dxa"/>
             <w:vMerge/>
           </w:tcPr>
-          <w:p>
-            <w:pPr>
-              <w:rPr>
-                <w:rFonts w:hint="eastAsia"/>
-              </w:rPr>
-            </w:pPr>
-          </w:p>
+          <w:p/>
         </w:tc>
         <w:tc>
           <w:tcPr>
             <w:tcW w:w="5034" w:type="dxa"/>
           </w:tcPr>
           <w:p>
-            <w:pPr>
-              <w:rPr>
-                <w:rFonts w:hint="eastAsia"/>
-              </w:rPr>
-            </w:pPr>
             <w:r>
               <w:rPr>
                 <w:rFonts w:hint="eastAsia"/>
@@ -1830,11 +1868,6 @@
             <w:tcW w:w="5035" w:type="dxa"/>
           </w:tcPr>
           <w:p>
-            <w:pPr>
-              <w:rPr>
-                <w:rFonts w:hint="eastAsia"/>
-              </w:rPr>
-            </w:pPr>
             <w:r>
               <w:rPr>
                 <w:rFonts w:hint="eastAsia"/>
@@ -1883,24 +1916,13 @@
             <w:tcW w:w="704" w:type="dxa"/>
             <w:vMerge/>
           </w:tcPr>
-          <w:p>
-            <w:pPr>
-              <w:rPr>
-                <w:rFonts w:hint="eastAsia"/>
-              </w:rPr>
-            </w:pPr>
-          </w:p>
+          <w:p/>
         </w:tc>
         <w:tc>
           <w:tcPr>
             <w:tcW w:w="5034" w:type="dxa"/>
           </w:tcPr>
           <w:p>
-            <w:pPr>
-              <w:rPr>
-                <w:rFonts w:hint="eastAsia"/>
-              </w:rPr>
-            </w:pPr>
             <w:r>
               <w:rPr>
                 <w:rFonts w:hint="eastAsia"/>
@@ -1914,11 +1936,6 @@
             <w:tcW w:w="5035" w:type="dxa"/>
           </w:tcPr>
           <w:p>
-            <w:pPr>
-              <w:rPr>
-                <w:rFonts w:hint="eastAsia"/>
-              </w:rPr>
-            </w:pPr>
             <w:r>
               <w:rPr>
                 <w:rFonts w:hint="eastAsia"/>
@@ -1983,7 +2000,14 @@
               <w:rPr>
                 <w:rFonts w:hint="eastAsia"/>
               </w:rPr>
-              <w:t>訂單紀錄</w:t>
+              <w:t>訂</w:t>
+            </w:r>
+            <w:r>
+              <w:rPr>
+                <w:rFonts w:hint="eastAsia"/>
+              </w:rPr>
+              <w:lastRenderedPageBreak/>
+              <w:t>單紀錄</w:t>
             </w:r>
           </w:p>
         </w:tc>
